--- a/Juridico/DA CONTESTAÇÃO AOS ARGUMENTOS DO RÉU.docx
+++ b/Juridico/DA CONTESTAÇÃO AOS ARGUMENTOS DO RÉU.docx
@@ -16,6 +16,7 @@
           <w:lang w:eastAsia="pt-BR"/>
         </w:rPr>
       </w:pPr>
+      <w:bookmarkStart w:id="0" w:name="_Hlk199579819"/>
       <w:r>
         <w:rPr>
           <w:rFonts w:ascii="Verdana" w:eastAsia="Times New Roman" w:hAnsi="Verdana" w:cs="Times New Roman"/>
@@ -209,6 +210,12 @@
         <w:t>,</w:t>
       </w:r>
       <w:r>
+        <w:rPr>
+          <w:rFonts w:ascii="Verdana" w:eastAsia="Times New Roman" w:hAnsi="Verdana" w:cs="Times New Roman"/>
+          <w:sz w:val="20"/>
+          <w:szCs w:val="20"/>
+          <w:lang w:eastAsia="pt-BR"/>
+        </w:rPr>
         <w:t xml:space="preserve"> </w:t>
       </w:r>
       <w:r>
@@ -218,7 +225,25 @@
           <w:szCs w:val="20"/>
           <w:lang w:eastAsia="pt-BR"/>
         </w:rPr>
-        <w:t>os fatos demonstram o contrário. Cabe destacar que:</w:t>
+        <w:t>não condiz com a realidade operacional do condomínio.</w:t>
+      </w:r>
+    </w:p>
+    <w:p>
+      <w:pPr>
+        <w:pStyle w:val="NormalWeb"/>
+        <w:rPr>
+          <w:rFonts w:ascii="Verdana" w:hAnsi="Verdana"/>
+          <w:sz w:val="20"/>
+          <w:szCs w:val="20"/>
+        </w:rPr>
+      </w:pPr>
+      <w:r>
+        <w:rPr>
+          <w:rFonts w:ascii="Verdana" w:hAnsi="Verdana"/>
+          <w:sz w:val="20"/>
+          <w:szCs w:val="20"/>
+        </w:rPr>
+        <w:t>É notório que:</w:t>
       </w:r>
     </w:p>
     <w:p>
@@ -244,69 +269,87 @@
           <w:szCs w:val="20"/>
           <w:lang w:eastAsia="pt-BR"/>
         </w:rPr>
-        <w:t>É prática habitual no condomínio que a secretária da administração realize pagamentos, sob alegação de dificuldade da síndica em utilizar os sistemas bancários eletrônicos (aplicativo da CEF e internet banking), bem como desempenhe funções que são de competência privativa da síndica, como entrevistas e atividades administrativas sensíveis.</w:t>
-      </w:r>
-    </w:p>
-    <w:p>
-      <w:pPr>
+        <w:t xml:space="preserve">A própria síndica, por dificuldade no uso de plataformas bancárias (aplicativos e internet banking), delegava rotineiramente a funcionários da secretaria a realização de pagamentos e atividades financeiras, funções essas </w:t>
+      </w:r>
+      <w:r>
+        <w:rPr>
+          <w:rFonts w:ascii="Verdana" w:eastAsia="Times New Roman" w:hAnsi="Verdana" w:cs="Times New Roman"/>
+          <w:b/>
+          <w:bCs/>
+          <w:sz w:val="20"/>
+          <w:szCs w:val="20"/>
+          <w:lang w:eastAsia="pt-BR"/>
+        </w:rPr>
+        <w:t>indelegáveis e de responsabilidade exclusiva do síndico</w:t>
+      </w:r>
+      <w:r>
+        <w:rPr>
+          <w:rFonts w:ascii="Verdana" w:eastAsia="Times New Roman" w:hAnsi="Verdana" w:cs="Times New Roman"/>
+          <w:sz w:val="20"/>
+          <w:szCs w:val="20"/>
+          <w:lang w:eastAsia="pt-BR"/>
+        </w:rPr>
+        <w:t>.</w:t>
+      </w:r>
+    </w:p>
+    <w:p>
+      <w:pPr>
+        <w:pStyle w:val="PargrafodaLista"/>
+        <w:numPr>
+          <w:ilvl w:val="0"/>
+          <w:numId w:val="5"/>
+        </w:numPr>
         <w:spacing w:before="100" w:beforeAutospacing="1" w:after="100" w:afterAutospacing="1" w:line="240" w:lineRule="auto"/>
         <w:jc w:val="both"/>
         <w:rPr>
           <w:rFonts w:ascii="Verdana" w:eastAsia="Times New Roman" w:hAnsi="Verdana" w:cs="Times New Roman"/>
-          <w:sz w:val="20"/>
-          <w:szCs w:val="20"/>
-          <w:lang w:eastAsia="pt-BR"/>
-        </w:rPr>
-      </w:pPr>
-      <w:r>
-        <w:rPr>
-          <w:rFonts w:ascii="Verdana" w:eastAsia="Times New Roman" w:hAnsi="Verdana" w:cs="Times New Roman"/>
-          <w:sz w:val="20"/>
-          <w:szCs w:val="20"/>
-          <w:lang w:eastAsia="pt-BR"/>
-        </w:rPr>
-        <w:t xml:space="preserve">Portanto, ao afirmar que nunca repassou senhas, a síndica incorre, no mínimo, em contradição com a rotina operacional do condomínio, </w:t>
-      </w:r>
-      <w:r>
-        <w:rPr>
-          <w:rFonts w:ascii="Verdana" w:eastAsia="Times New Roman" w:hAnsi="Verdana" w:cs="Times New Roman"/>
-          <w:b/>
-          <w:bCs/>
-          <w:sz w:val="20"/>
-          <w:szCs w:val="20"/>
-          <w:u w:val="single"/>
-          <w:lang w:eastAsia="pt-BR"/>
-        </w:rPr>
-        <w:t>fato que pode ser facilmente esclarecido mediante oitiva dos empregados administrativos</w:t>
-      </w:r>
-      <w:r>
-        <w:rPr>
-          <w:rFonts w:ascii="Verdana" w:eastAsia="Times New Roman" w:hAnsi="Verdana" w:cs="Times New Roman"/>
-          <w:b/>
-          <w:bCs/>
-          <w:sz w:val="20"/>
-          <w:szCs w:val="20"/>
-          <w:lang w:eastAsia="pt-BR"/>
-        </w:rPr>
-        <w:t xml:space="preserve">, </w:t>
-      </w:r>
-      <w:r>
-        <w:rPr>
-          <w:rFonts w:ascii="Verdana" w:eastAsia="Times New Roman" w:hAnsi="Verdana" w:cs="Times New Roman"/>
-          <w:sz w:val="20"/>
-          <w:szCs w:val="20"/>
-          <w:lang w:eastAsia="pt-BR"/>
-        </w:rPr>
-        <w:t>pois como relatado é</w:t>
-      </w:r>
-      <w:r>
-        <w:rPr>
-          <w:rFonts w:ascii="Verdana" w:eastAsia="Times New Roman" w:hAnsi="Verdana" w:cs="Times New Roman"/>
-          <w:sz w:val="20"/>
-          <w:szCs w:val="20"/>
-          <w:lang w:eastAsia="pt-BR"/>
-        </w:rPr>
-        <w:t xml:space="preserve"> de pleno conhecimento que a própria síndica, por limitações no uso de ferramentas tecnológicas (app e internet banking), </w:t>
+          <w:b/>
+          <w:bCs/>
+          <w:sz w:val="20"/>
+          <w:szCs w:val="20"/>
+          <w:lang w:eastAsia="pt-BR"/>
+        </w:rPr>
+      </w:pPr>
+      <w:r>
+        <w:rPr>
+          <w:rFonts w:ascii="Verdana" w:eastAsia="Times New Roman" w:hAnsi="Verdana" w:cs="Times New Roman"/>
+          <w:b/>
+          <w:bCs/>
+          <w:sz w:val="20"/>
+          <w:szCs w:val="20"/>
+          <w:lang w:eastAsia="pt-BR"/>
+        </w:rPr>
+        <w:t>Tal prática pode ser facilmente comprovada pela oitiva dos empregados administrativos.</w:t>
+      </w:r>
+    </w:p>
+    <w:p>
+      <w:pPr>
+        <w:spacing w:before="100" w:beforeAutospacing="1" w:after="100" w:afterAutospacing="1" w:line="240" w:lineRule="auto"/>
+        <w:jc w:val="both"/>
+        <w:rPr>
+          <w:rFonts w:ascii="Verdana" w:eastAsia="Times New Roman" w:hAnsi="Verdana" w:cs="Times New Roman"/>
+          <w:sz w:val="20"/>
+          <w:szCs w:val="20"/>
+          <w:lang w:eastAsia="pt-BR"/>
+        </w:rPr>
+      </w:pPr>
+      <w:r>
+        <w:rPr>
+          <w:rFonts w:ascii="Verdana" w:eastAsia="Times New Roman" w:hAnsi="Verdana" w:cs="Times New Roman"/>
+          <w:sz w:val="20"/>
+          <w:szCs w:val="20"/>
+          <w:lang w:eastAsia="pt-BR"/>
+        </w:rPr>
+        <w:t>Portanto, ao afirmar que nunca repassou senhas, a síndica incorre, no mínimo, em contradição com a rotina operacional do condomínio, pois como relatado é</w:t>
+      </w:r>
+      <w:r>
+        <w:rPr>
+          <w:rFonts w:ascii="Verdana" w:eastAsia="Times New Roman" w:hAnsi="Verdana" w:cs="Times New Roman"/>
+          <w:sz w:val="20"/>
+          <w:szCs w:val="20"/>
+          <w:lang w:eastAsia="pt-BR"/>
+        </w:rPr>
+        <w:t xml:space="preserve"> de pleno conhecimento que a própria síndica, por limitações no uso de ferramentas tecnológicas, </w:t>
       </w:r>
       <w:r>
         <w:rPr>
@@ -599,6 +642,7 @@
           <w:szCs w:val="20"/>
           <w:lang w:eastAsia="pt-BR"/>
         </w:rPr>
+        <w:lastRenderedPageBreak/>
         <w:t>Transferiu competências indelegáveis a funcionários</w:t>
       </w:r>
       <w:r>
@@ -670,136 +714,769 @@
           <w:szCs w:val="20"/>
           <w:lang w:eastAsia="pt-BR"/>
         </w:rPr>
+        <w:t>Não detinha conhecimento mínimo acerca dos pagamentos ordinários, prática que, se observada, permitiria identificar</w:t>
+      </w:r>
+      <w:r>
+        <w:rPr>
+          <w:rFonts w:ascii="Verdana" w:eastAsia="Times New Roman" w:hAnsi="Verdana" w:cs="Times New Roman"/>
+          <w:b/>
+          <w:bCs/>
+          <w:sz w:val="20"/>
+          <w:szCs w:val="20"/>
+          <w:lang w:eastAsia="pt-BR"/>
+        </w:rPr>
+        <w:t xml:space="preserve"> imediatamente</w:t>
+      </w:r>
+      <w:r>
+        <w:rPr>
+          <w:rFonts w:ascii="Verdana" w:eastAsia="Times New Roman" w:hAnsi="Verdana" w:cs="Times New Roman"/>
+          <w:b/>
+          <w:bCs/>
+          <w:sz w:val="20"/>
+          <w:szCs w:val="20"/>
+          <w:lang w:eastAsia="pt-BR"/>
+        </w:rPr>
+        <w:t xml:space="preserve"> qualquer anormalidade logo no primeiro lançamento irregular.</w:t>
+      </w:r>
+    </w:p>
+    <w:p>
+      <w:pPr>
+        <w:numPr>
+          <w:ilvl w:val="0"/>
+          <w:numId w:val="2"/>
+        </w:numPr>
+        <w:spacing w:before="100" w:beforeAutospacing="1" w:after="100" w:afterAutospacing="1" w:line="240" w:lineRule="auto"/>
+        <w:jc w:val="both"/>
+        <w:rPr>
+          <w:rFonts w:ascii="Verdana" w:eastAsia="Times New Roman" w:hAnsi="Verdana" w:cs="Times New Roman"/>
+          <w:b/>
+          <w:bCs/>
+          <w:sz w:val="20"/>
+          <w:szCs w:val="20"/>
+          <w:lang w:eastAsia="pt-BR"/>
+        </w:rPr>
+      </w:pPr>
+      <w:r>
+        <w:rPr>
+          <w:rFonts w:ascii="Verdana" w:eastAsia="Times New Roman" w:hAnsi="Verdana" w:cs="Times New Roman"/>
+          <w:b/>
+          <w:bCs/>
+          <w:sz w:val="20"/>
+          <w:szCs w:val="20"/>
+          <w:lang w:eastAsia="pt-BR"/>
+        </w:rPr>
+        <w:t>Falta de conferência dos extratos e lançamentos bancários.</w:t>
+      </w:r>
+    </w:p>
+    <w:p>
+      <w:pPr>
+        <w:spacing w:before="100" w:beforeAutospacing="1" w:after="100" w:afterAutospacing="1" w:line="240" w:lineRule="auto"/>
+        <w:jc w:val="both"/>
+        <w:rPr>
+          <w:rFonts w:ascii="Verdana" w:eastAsia="Times New Roman" w:hAnsi="Verdana" w:cs="Times New Roman"/>
+          <w:sz w:val="20"/>
+          <w:szCs w:val="20"/>
+          <w:lang w:eastAsia="pt-BR"/>
+        </w:rPr>
+      </w:pPr>
+      <w:r>
+        <w:rPr>
+          <w:rFonts w:ascii="Verdana" w:eastAsia="Times New Roman" w:hAnsi="Verdana" w:cs="Times New Roman"/>
+          <w:sz w:val="20"/>
+          <w:szCs w:val="20"/>
+          <w:lang w:eastAsia="pt-BR"/>
+        </w:rPr>
+        <w:t>A ausência desse controle</w:t>
+      </w:r>
+      <w:r>
+        <w:rPr>
+          <w:rFonts w:ascii="Verdana" w:eastAsia="Times New Roman" w:hAnsi="Verdana" w:cs="Times New Roman"/>
+          <w:sz w:val="20"/>
+          <w:szCs w:val="20"/>
+          <w:lang w:eastAsia="pt-BR"/>
+        </w:rPr>
+        <w:t xml:space="preserve"> administrativo e financeiro</w:t>
+      </w:r>
+      <w:r>
+        <w:rPr>
+          <w:rFonts w:ascii="Verdana" w:eastAsia="Times New Roman" w:hAnsi="Verdana" w:cs="Times New Roman"/>
+          <w:sz w:val="20"/>
+          <w:szCs w:val="20"/>
+          <w:lang w:eastAsia="pt-BR"/>
+        </w:rPr>
+        <w:t xml:space="preserve"> demonstra </w:t>
+      </w:r>
+      <w:r>
+        <w:rPr>
+          <w:rFonts w:ascii="Verdana" w:eastAsia="Times New Roman" w:hAnsi="Verdana" w:cs="Times New Roman"/>
+          <w:b/>
+          <w:bCs/>
+          <w:sz w:val="20"/>
+          <w:szCs w:val="20"/>
+          <w:lang w:eastAsia="pt-BR"/>
+        </w:rPr>
+        <w:t>negligência grave</w:t>
+      </w:r>
+      <w:r>
+        <w:rPr>
+          <w:rFonts w:ascii="Verdana" w:eastAsia="Times New Roman" w:hAnsi="Verdana" w:cs="Times New Roman"/>
+          <w:sz w:val="20"/>
+          <w:szCs w:val="20"/>
+          <w:lang w:eastAsia="pt-BR"/>
+        </w:rPr>
+        <w:t xml:space="preserve"> tanto da síndica quanto dos conselheiros, que, além de não realizarem a conferência diária, não possuíam pleno conhecimento das despesas mensais do condomínio, o que seria essencial ao exercício de suas funções.</w:t>
+      </w:r>
+    </w:p>
+    <w:p>
+      <w:pPr>
+        <w:spacing w:before="100" w:beforeAutospacing="1" w:after="100" w:afterAutospacing="1" w:line="240" w:lineRule="auto"/>
+        <w:jc w:val="both"/>
+        <w:rPr>
+          <w:rFonts w:ascii="Verdana" w:eastAsia="Times New Roman" w:hAnsi="Verdana" w:cs="Times New Roman"/>
+          <w:sz w:val="20"/>
+          <w:szCs w:val="20"/>
+          <w:lang w:eastAsia="pt-BR"/>
+        </w:rPr>
+      </w:pPr>
+      <w:r>
+        <w:rPr>
+          <w:rFonts w:ascii="Verdana" w:eastAsia="Times New Roman" w:hAnsi="Verdana" w:cs="Times New Roman"/>
+          <w:sz w:val="20"/>
+          <w:szCs w:val="20"/>
+          <w:lang w:eastAsia="pt-BR"/>
+        </w:rPr>
+        <w:t xml:space="preserve">Ademais, se as próprias atividades de pagamento e controle financeiro eram realizadas por terceiros (funcionários administrativos), isso caracteriza uma </w:t>
+      </w:r>
+      <w:r>
+        <w:rPr>
+          <w:rFonts w:ascii="Verdana" w:eastAsia="Times New Roman" w:hAnsi="Verdana" w:cs="Times New Roman"/>
+          <w:b/>
+          <w:bCs/>
+          <w:sz w:val="20"/>
+          <w:szCs w:val="20"/>
+          <w:lang w:eastAsia="pt-BR"/>
+        </w:rPr>
+        <w:t>delegação indevida de responsabilidade</w:t>
+      </w:r>
+      <w:r>
+        <w:rPr>
+          <w:rFonts w:ascii="Verdana" w:eastAsia="Times New Roman" w:hAnsi="Verdana" w:cs="Times New Roman"/>
+          <w:sz w:val="20"/>
+          <w:szCs w:val="20"/>
+          <w:lang w:eastAsia="pt-BR"/>
+        </w:rPr>
+        <w:t>, infringindo os deveres de diligência e zelo inerentes aos cargos de síndico e conselheiros.</w:t>
+      </w:r>
+    </w:p>
+    <w:p>
+      <w:pPr>
+        <w:spacing w:before="100" w:beforeAutospacing="1" w:after="100" w:afterAutospacing="1" w:line="240" w:lineRule="auto"/>
+        <w:jc w:val="both"/>
+        <w:outlineLvl w:val="2"/>
+        <w:rPr>
+          <w:rFonts w:ascii="Verdana" w:eastAsia="Times New Roman" w:hAnsi="Verdana" w:cs="Times New Roman"/>
+          <w:b/>
+          <w:bCs/>
+          <w:lang w:eastAsia="pt-BR"/>
+        </w:rPr>
+      </w:pPr>
+      <w:r>
+        <w:rPr>
+          <w:rFonts w:ascii="Verdana" w:eastAsia="Times New Roman" w:hAnsi="Verdana" w:cs="Times New Roman"/>
+          <w:b/>
+          <w:bCs/>
+          <w:lang w:eastAsia="pt-BR"/>
+        </w:rPr>
+        <w:t>III – DO ARGUMENTO DE EXCESSO DE ATIVIDADES</w:t>
+      </w:r>
+    </w:p>
+    <w:p>
+      <w:pPr>
+        <w:spacing w:before="100" w:beforeAutospacing="1" w:after="100" w:afterAutospacing="1" w:line="240" w:lineRule="auto"/>
+        <w:jc w:val="both"/>
+        <w:rPr>
+          <w:rFonts w:ascii="Verdana" w:eastAsia="Times New Roman" w:hAnsi="Verdana" w:cs="Times New Roman"/>
+          <w:sz w:val="20"/>
+          <w:szCs w:val="20"/>
+          <w:lang w:eastAsia="pt-BR"/>
+        </w:rPr>
+      </w:pPr>
+      <w:r>
+        <w:rPr>
+          <w:rFonts w:ascii="Verdana" w:eastAsia="Times New Roman" w:hAnsi="Verdana" w:cs="Times New Roman"/>
+          <w:sz w:val="20"/>
+          <w:szCs w:val="20"/>
+          <w:lang w:eastAsia="pt-BR"/>
+        </w:rPr>
+        <w:t>O fato de a síndica justificar a omissão sob o argumento de “excesso de trabalho operacional” é inaceitável.</w:t>
+      </w:r>
+      <w:r>
+        <w:rPr>
+          <w:rFonts w:ascii="Verdana" w:eastAsia="Times New Roman" w:hAnsi="Verdana" w:cs="Times New Roman"/>
+          <w:sz w:val="20"/>
+          <w:szCs w:val="20"/>
+          <w:lang w:eastAsia="pt-BR"/>
+        </w:rPr>
+        <w:t xml:space="preserve"> </w:t>
+      </w:r>
+      <w:r>
+        <w:rPr>
+          <w:rFonts w:ascii="Verdana" w:eastAsia="Times New Roman" w:hAnsi="Verdana" w:cs="Times New Roman"/>
+          <w:b/>
+          <w:bCs/>
+          <w:sz w:val="20"/>
+          <w:szCs w:val="20"/>
+          <w:lang w:eastAsia="pt-BR"/>
+        </w:rPr>
+        <w:t xml:space="preserve">As </w:t>
+      </w:r>
+      <w:r>
+        <w:rPr>
+          <w:rFonts w:ascii="Verdana" w:eastAsia="Times New Roman" w:hAnsi="Verdana" w:cs="Times New Roman"/>
+          <w:b/>
+          <w:bCs/>
+          <w:sz w:val="20"/>
+          <w:szCs w:val="20"/>
+          <w:lang w:eastAsia="pt-BR"/>
+        </w:rPr>
+        <w:t>a</w:t>
+      </w:r>
+      <w:r>
+        <w:rPr>
+          <w:rFonts w:ascii="Verdana" w:eastAsia="Times New Roman" w:hAnsi="Verdana" w:cs="Times New Roman"/>
+          <w:b/>
+          <w:bCs/>
+          <w:sz w:val="20"/>
+          <w:szCs w:val="20"/>
+          <w:lang w:eastAsia="pt-BR"/>
+        </w:rPr>
+        <w:t>tividades administrativas, operacionais e de gestão financeira são inerentes ao cargo de síndico</w:t>
+      </w:r>
+      <w:r>
+        <w:rPr>
+          <w:rFonts w:ascii="Verdana" w:eastAsia="Times New Roman" w:hAnsi="Verdana" w:cs="Times New Roman"/>
+          <w:sz w:val="20"/>
+          <w:szCs w:val="20"/>
+          <w:lang w:eastAsia="pt-BR"/>
+        </w:rPr>
+        <w:t xml:space="preserve">, não podendo este se eximir de suas obrigações sob tal justificativa. </w:t>
+      </w:r>
+      <w:r>
+        <w:rPr>
+          <w:rFonts w:ascii="Verdana" w:eastAsia="Times New Roman" w:hAnsi="Verdana" w:cs="Times New Roman"/>
+          <w:b/>
+          <w:bCs/>
+          <w:sz w:val="20"/>
+          <w:szCs w:val="20"/>
+          <w:lang w:eastAsia="pt-BR"/>
+        </w:rPr>
+        <w:t>Ao assumir o cargo, o gestor tem ciência das responsabilidades que lhe são impostas, devendo exercê-las com zelo, diligência e competência</w:t>
+      </w:r>
+      <w:r>
+        <w:rPr>
+          <w:rFonts w:ascii="Verdana" w:eastAsia="Times New Roman" w:hAnsi="Verdana" w:cs="Times New Roman"/>
+          <w:sz w:val="20"/>
+          <w:szCs w:val="20"/>
+          <w:lang w:eastAsia="pt-BR"/>
+        </w:rPr>
+        <w:t>.</w:t>
+      </w:r>
+    </w:p>
+    <w:p>
+      <w:pPr>
+        <w:spacing w:before="100" w:beforeAutospacing="1" w:after="100" w:afterAutospacing="1" w:line="240" w:lineRule="auto"/>
+        <w:jc w:val="both"/>
+        <w:outlineLvl w:val="2"/>
+        <w:rPr>
+          <w:rFonts w:ascii="Verdana" w:eastAsia="Times New Roman" w:hAnsi="Verdana" w:cs="Times New Roman"/>
+          <w:b/>
+          <w:bCs/>
+          <w:lang w:eastAsia="pt-BR"/>
+        </w:rPr>
+      </w:pPr>
+      <w:r>
+        <w:rPr>
+          <w:rFonts w:ascii="Verdana" w:eastAsia="Times New Roman" w:hAnsi="Verdana" w:cs="Times New Roman"/>
+          <w:b/>
+          <w:bCs/>
+          <w:lang w:eastAsia="pt-BR"/>
+        </w:rPr>
+        <w:t>IV – DOS BLOQUEIOS DA CONTA E FALHA DE CONTROLE</w:t>
+      </w:r>
+    </w:p>
+    <w:p>
+      <w:pPr>
+        <w:spacing w:before="100" w:beforeAutospacing="1" w:after="100" w:afterAutospacing="1" w:line="240" w:lineRule="auto"/>
+        <w:jc w:val="both"/>
+        <w:rPr>
+          <w:rFonts w:ascii="Verdana" w:eastAsia="Times New Roman" w:hAnsi="Verdana" w:cs="Times New Roman"/>
+          <w:b/>
+          <w:bCs/>
+          <w:sz w:val="20"/>
+          <w:szCs w:val="20"/>
+          <w:lang w:eastAsia="pt-BR"/>
+        </w:rPr>
+      </w:pPr>
+      <w:r>
+        <w:rPr>
+          <w:rFonts w:ascii="Verdana" w:eastAsia="Times New Roman" w:hAnsi="Verdana" w:cs="Times New Roman"/>
+          <w:sz w:val="20"/>
+          <w:szCs w:val="20"/>
+          <w:lang w:eastAsia="pt-BR"/>
+        </w:rPr>
+        <w:t xml:space="preserve">O bloqueio recorrente da conta bancária pela Caixa Econômica Federal, em decorrência de movimentações atípicas, é um indicativo claro de que havia fluxos financeiros fora do padrão. Portanto, </w:t>
+      </w:r>
+      <w:r>
+        <w:rPr>
+          <w:rFonts w:ascii="Verdana" w:eastAsia="Times New Roman" w:hAnsi="Verdana" w:cs="Times New Roman"/>
+          <w:b/>
+          <w:bCs/>
+          <w:sz w:val="20"/>
+          <w:szCs w:val="20"/>
+          <w:lang w:eastAsia="pt-BR"/>
+        </w:rPr>
+        <w:t>se até o sistema bancário identificou as transações suspeitas, não há justificativa plausível para que a administração do condomínio não tenha percebido tais desvios.</w:t>
+      </w:r>
+      <w:r>
+        <w:rPr>
+          <w:rFonts w:ascii="Verdana" w:eastAsia="Times New Roman" w:hAnsi="Verdana" w:cs="Times New Roman"/>
+          <w:b/>
+          <w:bCs/>
+          <w:sz w:val="20"/>
+          <w:szCs w:val="20"/>
+          <w:lang w:eastAsia="pt-BR"/>
+        </w:rPr>
+        <w:t xml:space="preserve"> </w:t>
+      </w:r>
+    </w:p>
+    <w:p>
+      <w:pPr>
+        <w:spacing w:before="100" w:beforeAutospacing="1" w:after="100" w:afterAutospacing="1" w:line="240" w:lineRule="auto"/>
+        <w:jc w:val="both"/>
+        <w:rPr>
+          <w:rFonts w:ascii="Verdana" w:eastAsia="Times New Roman" w:hAnsi="Verdana" w:cs="Times New Roman"/>
+          <w:sz w:val="20"/>
+          <w:szCs w:val="20"/>
+          <w:lang w:eastAsia="pt-BR"/>
+        </w:rPr>
+      </w:pPr>
+      <w:r>
+        <w:rPr>
+          <w:rFonts w:ascii="Verdana" w:eastAsia="Times New Roman" w:hAnsi="Verdana" w:cs="Times New Roman"/>
+          <w:sz w:val="20"/>
+          <w:szCs w:val="20"/>
+          <w:lang w:eastAsia="pt-BR"/>
+        </w:rPr>
+        <w:t xml:space="preserve">A gestão dessas demandas faz parte das atribuições ordinárias do cargo de síndico, </w:t>
+      </w:r>
+      <w:r>
+        <w:rPr>
+          <w:rFonts w:ascii="Verdana" w:eastAsia="Times New Roman" w:hAnsi="Verdana" w:cs="Times New Roman"/>
+          <w:b/>
+          <w:bCs/>
+          <w:sz w:val="20"/>
+          <w:szCs w:val="20"/>
+          <w:lang w:eastAsia="pt-BR"/>
+        </w:rPr>
+        <w:t>não podendo ser utilizada como justificativa para a omissão no controle financeiro</w:t>
+      </w:r>
+      <w:r>
+        <w:rPr>
+          <w:rFonts w:ascii="Verdana" w:eastAsia="Times New Roman" w:hAnsi="Verdana" w:cs="Times New Roman"/>
+          <w:sz w:val="20"/>
+          <w:szCs w:val="20"/>
+          <w:lang w:eastAsia="pt-BR"/>
+        </w:rPr>
+        <w:t>.</w:t>
+      </w:r>
+    </w:p>
+    <w:p>
+      <w:pPr>
+        <w:spacing w:before="100" w:beforeAutospacing="1" w:after="100" w:afterAutospacing="1" w:line="240" w:lineRule="auto"/>
+        <w:jc w:val="both"/>
+        <w:rPr>
+          <w:rFonts w:ascii="Verdana" w:eastAsia="Times New Roman" w:hAnsi="Verdana" w:cs="Times New Roman"/>
+          <w:sz w:val="20"/>
+          <w:szCs w:val="20"/>
+          <w:lang w:eastAsia="pt-BR"/>
+        </w:rPr>
+      </w:pPr>
+      <w:r>
+        <w:rPr>
+          <w:rFonts w:ascii="Verdana" w:eastAsia="Times New Roman" w:hAnsi="Verdana" w:cs="Times New Roman"/>
+          <w:sz w:val="20"/>
+          <w:szCs w:val="20"/>
+          <w:lang w:eastAsia="pt-BR"/>
+        </w:rPr>
+        <w:t xml:space="preserve">O próprio fato de que a conta bancária foi bloqueada por diversas vezes pelo sistema da Caixa Econômica Federal, em razão de </w:t>
+      </w:r>
+      <w:r>
+        <w:rPr>
+          <w:rFonts w:ascii="Verdana" w:eastAsia="Times New Roman" w:hAnsi="Verdana" w:cs="Times New Roman"/>
+          <w:b/>
+          <w:bCs/>
+          <w:sz w:val="20"/>
+          <w:szCs w:val="20"/>
+          <w:lang w:eastAsia="pt-BR"/>
+        </w:rPr>
+        <w:t>movimentações atípicas</w:t>
+      </w:r>
+      <w:r>
+        <w:rPr>
+          <w:rFonts w:ascii="Verdana" w:eastAsia="Times New Roman" w:hAnsi="Verdana" w:cs="Times New Roman"/>
+          <w:sz w:val="20"/>
+          <w:szCs w:val="20"/>
+          <w:lang w:eastAsia="pt-BR"/>
+        </w:rPr>
+        <w:t xml:space="preserve">, serve como claro indicativo de que havia, sim, alertas suficientes para que a gestão tomasse ciência da anormalidade. </w:t>
+      </w:r>
+      <w:r>
+        <w:rPr>
+          <w:rFonts w:ascii="Verdana" w:eastAsia="Times New Roman" w:hAnsi="Verdana" w:cs="Times New Roman"/>
+          <w:b/>
+          <w:bCs/>
+          <w:sz w:val="20"/>
+          <w:szCs w:val="20"/>
+          <w:lang w:eastAsia="pt-BR"/>
+        </w:rPr>
+        <w:t>Ignorar esses sinais reforça ainda mais a tese de negligência administrativa</w:t>
+      </w:r>
+      <w:r>
+        <w:rPr>
+          <w:rFonts w:ascii="Verdana" w:eastAsia="Times New Roman" w:hAnsi="Verdana" w:cs="Times New Roman"/>
+          <w:sz w:val="20"/>
+          <w:szCs w:val="20"/>
+          <w:lang w:eastAsia="pt-BR"/>
+        </w:rPr>
+        <w:t>.</w:t>
+      </w:r>
+    </w:p>
+    <w:p>
+      <w:pPr>
+        <w:spacing w:before="100" w:beforeAutospacing="1" w:after="100" w:afterAutospacing="1" w:line="240" w:lineRule="auto"/>
+        <w:jc w:val="both"/>
+        <w:rPr>
+          <w:rFonts w:ascii="Verdana" w:eastAsia="Times New Roman" w:hAnsi="Verdana" w:cs="Times New Roman"/>
+          <w:sz w:val="20"/>
+          <w:szCs w:val="20"/>
+          <w:lang w:eastAsia="pt-BR"/>
+        </w:rPr>
+      </w:pPr>
+      <w:r>
+        <w:rPr>
+          <w:rFonts w:ascii="Verdana" w:eastAsia="Times New Roman" w:hAnsi="Verdana" w:cs="Times New Roman"/>
+          <w:b/>
+          <w:bCs/>
+          <w:sz w:val="20"/>
+          <w:szCs w:val="20"/>
+          <w:lang w:eastAsia="pt-BR"/>
+        </w:rPr>
+        <w:t xml:space="preserve">Se a síndica </w:t>
+      </w:r>
+      <w:r>
+        <w:rPr>
+          <w:rFonts w:ascii="Verdana" w:eastAsia="Times New Roman" w:hAnsi="Verdana" w:cs="Times New Roman"/>
+          <w:b/>
+          <w:bCs/>
+          <w:sz w:val="20"/>
+          <w:szCs w:val="20"/>
+          <w:lang w:eastAsia="pt-BR"/>
+        </w:rPr>
+        <w:t>realizasse o</w:t>
+      </w:r>
+      <w:r>
+        <w:rPr>
+          <w:rFonts w:ascii="Verdana" w:eastAsia="Times New Roman" w:hAnsi="Verdana" w:cs="Times New Roman"/>
+          <w:b/>
+          <w:bCs/>
+          <w:sz w:val="20"/>
+          <w:szCs w:val="20"/>
+          <w:lang w:eastAsia="pt-BR"/>
+        </w:rPr>
+        <w:t xml:space="preserve"> controle efetivo da conta, como é seu dever, o simples bloqueio </w:t>
+      </w:r>
+      <w:r>
+        <w:rPr>
+          <w:rFonts w:ascii="Verdana" w:eastAsia="Times New Roman" w:hAnsi="Verdana" w:cs="Times New Roman"/>
+          <w:b/>
+          <w:bCs/>
+          <w:sz w:val="20"/>
+          <w:szCs w:val="20"/>
+          <w:lang w:eastAsia="pt-BR"/>
+        </w:rPr>
+        <w:t xml:space="preserve">do acesso a conta bancária </w:t>
+      </w:r>
+      <w:r>
+        <w:rPr>
+          <w:rFonts w:ascii="Verdana" w:eastAsia="Times New Roman" w:hAnsi="Verdana" w:cs="Times New Roman"/>
+          <w:b/>
+          <w:bCs/>
+          <w:sz w:val="20"/>
+          <w:szCs w:val="20"/>
+          <w:lang w:eastAsia="pt-BR"/>
+        </w:rPr>
+        <w:t>já serviria como alerta para uma auditoria interna imediata</w:t>
+      </w:r>
+      <w:r>
+        <w:rPr>
+          <w:rFonts w:ascii="Verdana" w:eastAsia="Times New Roman" w:hAnsi="Verdana" w:cs="Times New Roman"/>
+          <w:sz w:val="20"/>
+          <w:szCs w:val="20"/>
+          <w:lang w:eastAsia="pt-BR"/>
+        </w:rPr>
+        <w:t xml:space="preserve">, fato este que não ocorreu até que a fraude fosse descoberta por um funcionário do condomínio </w:t>
+      </w:r>
+      <w:r>
+        <w:rPr>
+          <w:rFonts w:ascii="Verdana" w:eastAsia="Times New Roman" w:hAnsi="Verdana" w:cs="Times New Roman"/>
+          <w:b/>
+          <w:bCs/>
+          <w:sz w:val="20"/>
+          <w:szCs w:val="20"/>
+          <w:lang w:eastAsia="pt-BR"/>
+        </w:rPr>
+        <w:t>03(três) meses após o início dos saques</w:t>
+      </w:r>
+      <w:r>
+        <w:rPr>
+          <w:rFonts w:ascii="Verdana" w:eastAsia="Times New Roman" w:hAnsi="Verdana" w:cs="Times New Roman"/>
+          <w:sz w:val="20"/>
+          <w:szCs w:val="20"/>
+          <w:lang w:eastAsia="pt-BR"/>
+        </w:rPr>
+        <w:t>.</w:t>
+      </w:r>
+    </w:p>
+    <w:p>
+      <w:pPr>
+        <w:spacing w:before="100" w:beforeAutospacing="1" w:after="100" w:afterAutospacing="1" w:line="240" w:lineRule="auto"/>
+        <w:jc w:val="both"/>
+        <w:outlineLvl w:val="2"/>
+        <w:rPr>
+          <w:rFonts w:ascii="Verdana" w:eastAsia="Times New Roman" w:hAnsi="Verdana" w:cs="Times New Roman"/>
+          <w:b/>
+          <w:bCs/>
+          <w:lang w:eastAsia="pt-BR"/>
+        </w:rPr>
+      </w:pPr>
+      <w:r>
+        <w:rPr>
+          <w:rFonts w:ascii="Verdana" w:eastAsia="Times New Roman" w:hAnsi="Verdana" w:cs="Times New Roman"/>
+          <w:b/>
+          <w:bCs/>
+          <w:lang w:eastAsia="pt-BR"/>
+        </w:rPr>
+        <w:t>V – DA DESCOBERTA DA FRAUDE</w:t>
+      </w:r>
+      <w:r>
+        <w:rPr>
+          <w:rFonts w:ascii="Verdana" w:eastAsia="Times New Roman" w:hAnsi="Verdana" w:cs="Times New Roman"/>
+          <w:b/>
+          <w:bCs/>
+          <w:lang w:eastAsia="pt-BR"/>
+        </w:rPr>
+        <w:t xml:space="preserve"> E FALHA NA GESTÃO</w:t>
+      </w:r>
+    </w:p>
+    <w:p>
+      <w:pPr>
+        <w:jc w:val="both"/>
+        <w:rPr>
+          <w:rFonts w:ascii="Verdana" w:eastAsia="Times New Roman" w:hAnsi="Verdana" w:cs="Times New Roman"/>
+          <w:sz w:val="20"/>
+          <w:szCs w:val="20"/>
+          <w:lang w:eastAsia="pt-BR"/>
+        </w:rPr>
+      </w:pPr>
+      <w:r>
+        <w:rPr>
+          <w:rFonts w:ascii="Verdana" w:eastAsia="Times New Roman" w:hAnsi="Verdana" w:cs="Times New Roman"/>
+          <w:sz w:val="20"/>
+          <w:szCs w:val="20"/>
+          <w:lang w:eastAsia="pt-BR"/>
+        </w:rPr>
         <w:lastRenderedPageBreak/>
-        <w:t>Não detinha conhecimento mínimo acerca dos pagamentos ordinários, prática que, se observada, permitiria identificar</w:t>
-      </w:r>
-      <w:r>
-        <w:rPr>
-          <w:rFonts w:ascii="Verdana" w:eastAsia="Times New Roman" w:hAnsi="Verdana" w:cs="Times New Roman"/>
-          <w:b/>
-          <w:bCs/>
-          <w:sz w:val="20"/>
-          <w:szCs w:val="20"/>
-          <w:lang w:eastAsia="pt-BR"/>
-        </w:rPr>
-        <w:t xml:space="preserve"> imediatamente</w:t>
-      </w:r>
-      <w:r>
-        <w:rPr>
-          <w:rFonts w:ascii="Verdana" w:eastAsia="Times New Roman" w:hAnsi="Verdana" w:cs="Times New Roman"/>
-          <w:b/>
-          <w:bCs/>
-          <w:sz w:val="20"/>
-          <w:szCs w:val="20"/>
-          <w:lang w:eastAsia="pt-BR"/>
-        </w:rPr>
-        <w:t xml:space="preserve"> qualquer anormalidade logo no primeiro lançamento irregular.</w:t>
+        <w:t xml:space="preserve">Importante destacar que </w:t>
+      </w:r>
+      <w:r>
+        <w:rPr>
+          <w:rFonts w:ascii="Verdana" w:eastAsia="Times New Roman" w:hAnsi="Verdana" w:cs="Times New Roman"/>
+          <w:b/>
+          <w:bCs/>
+          <w:sz w:val="20"/>
+          <w:szCs w:val="20"/>
+          <w:lang w:eastAsia="pt-BR"/>
+        </w:rPr>
+        <w:t xml:space="preserve">a fraude foi descoberta </w:t>
+      </w:r>
+      <w:r>
+        <w:rPr>
+          <w:rFonts w:ascii="Verdana" w:eastAsia="Times New Roman" w:hAnsi="Verdana" w:cs="Times New Roman"/>
+          <w:b/>
+          <w:bCs/>
+          <w:sz w:val="20"/>
+          <w:szCs w:val="20"/>
+          <w:u w:val="single"/>
+          <w:lang w:eastAsia="pt-BR"/>
+        </w:rPr>
+        <w:t>não pela síndica</w:t>
+      </w:r>
+      <w:r>
+        <w:rPr>
+          <w:rFonts w:ascii="Verdana" w:eastAsia="Times New Roman" w:hAnsi="Verdana" w:cs="Times New Roman"/>
+          <w:sz w:val="20"/>
+          <w:szCs w:val="20"/>
+          <w:lang w:eastAsia="pt-BR"/>
+        </w:rPr>
+        <w:t xml:space="preserve">, mas sim por um funcionário do condomínio, que percebeu pagamentos suspeitos, alguns deles em duplicidade, o que mais uma vez evidencia a </w:t>
+      </w:r>
+      <w:r>
+        <w:rPr>
+          <w:rFonts w:ascii="Verdana" w:eastAsia="Times New Roman" w:hAnsi="Verdana" w:cs="Times New Roman"/>
+          <w:b/>
+          <w:bCs/>
+          <w:sz w:val="20"/>
+          <w:szCs w:val="20"/>
+          <w:lang w:eastAsia="pt-BR"/>
+        </w:rPr>
+        <w:t>falta de controle e acompanhamento efetivo da gestão sobre as finanças do condomínio</w:t>
+      </w:r>
+      <w:r>
+        <w:rPr>
+          <w:rFonts w:ascii="Verdana" w:eastAsia="Times New Roman" w:hAnsi="Verdana" w:cs="Times New Roman"/>
+          <w:sz w:val="20"/>
+          <w:szCs w:val="20"/>
+          <w:lang w:eastAsia="pt-BR"/>
+        </w:rPr>
+        <w:t>.</w:t>
+      </w:r>
+    </w:p>
+    <w:p>
+      <w:pPr>
+        <w:jc w:val="both"/>
+        <w:rPr>
+          <w:rFonts w:ascii="Verdana" w:eastAsia="Times New Roman" w:hAnsi="Verdana" w:cs="Times New Roman"/>
+          <w:sz w:val="20"/>
+          <w:szCs w:val="20"/>
+          <w:lang w:eastAsia="pt-BR"/>
+        </w:rPr>
+      </w:pPr>
+      <w:r>
+        <w:rPr>
+          <w:rFonts w:ascii="Verdana" w:eastAsia="Times New Roman" w:hAnsi="Verdana" w:cs="Times New Roman"/>
+          <w:sz w:val="20"/>
+          <w:szCs w:val="20"/>
+          <w:lang w:eastAsia="pt-BR"/>
+        </w:rPr>
+        <w:t xml:space="preserve">Corrobora com </w:t>
+      </w:r>
+      <w:r>
+        <w:rPr>
+          <w:rFonts w:ascii="Verdana" w:eastAsia="Times New Roman" w:hAnsi="Verdana" w:cs="Times New Roman"/>
+          <w:sz w:val="20"/>
+          <w:szCs w:val="20"/>
+          <w:lang w:eastAsia="pt-BR"/>
+        </w:rPr>
+        <w:t xml:space="preserve">a ocorrência de </w:t>
+      </w:r>
+      <w:r>
+        <w:rPr>
+          <w:rFonts w:ascii="Verdana" w:eastAsia="Times New Roman" w:hAnsi="Verdana" w:cs="Times New Roman"/>
+          <w:b/>
+          <w:bCs/>
+          <w:sz w:val="20"/>
+          <w:szCs w:val="20"/>
+          <w:lang w:eastAsia="pt-BR"/>
+        </w:rPr>
+        <w:t xml:space="preserve">negligência no cumprimento dos deveres de fiscalização, controle e gestão </w:t>
+      </w:r>
+      <w:r>
+        <w:rPr>
+          <w:rFonts w:ascii="Verdana" w:eastAsia="Times New Roman" w:hAnsi="Verdana" w:cs="Times New Roman"/>
+          <w:b/>
+          <w:bCs/>
+          <w:sz w:val="20"/>
+          <w:szCs w:val="20"/>
+          <w:lang w:eastAsia="pt-BR"/>
+        </w:rPr>
+        <w:t xml:space="preserve">financeira </w:t>
+      </w:r>
+      <w:r>
+        <w:rPr>
+          <w:rFonts w:ascii="Verdana" w:eastAsia="Times New Roman" w:hAnsi="Verdana" w:cs="Times New Roman"/>
+          <w:b/>
+          <w:bCs/>
+          <w:sz w:val="20"/>
+          <w:szCs w:val="20"/>
+          <w:lang w:eastAsia="pt-BR"/>
+        </w:rPr>
+        <w:t>o simples fato d</w:t>
+      </w:r>
+      <w:r>
+        <w:rPr>
+          <w:rFonts w:ascii="Verdana" w:eastAsia="Times New Roman" w:hAnsi="Verdana" w:cs="Times New Roman"/>
+          <w:b/>
+          <w:bCs/>
+          <w:sz w:val="20"/>
+          <w:szCs w:val="20"/>
+          <w:lang w:eastAsia="pt-BR"/>
+        </w:rPr>
+        <w:t xml:space="preserve">a falta do </w:t>
+      </w:r>
+      <w:r>
+        <w:rPr>
+          <w:rFonts w:ascii="Verdana" w:eastAsia="Times New Roman" w:hAnsi="Verdana" w:cs="Times New Roman"/>
+          <w:b/>
+          <w:bCs/>
+          <w:sz w:val="20"/>
+          <w:szCs w:val="20"/>
+          <w:lang w:eastAsia="pt-BR"/>
+        </w:rPr>
+        <w:t>envio da documentação</w:t>
+      </w:r>
+      <w:r>
+        <w:rPr>
+          <w:rFonts w:ascii="Verdana" w:eastAsia="Times New Roman" w:hAnsi="Verdana" w:cs="Times New Roman"/>
+          <w:b/>
+          <w:bCs/>
+          <w:sz w:val="20"/>
+          <w:szCs w:val="20"/>
+          <w:lang w:eastAsia="pt-BR"/>
+        </w:rPr>
+        <w:t xml:space="preserve"> necessária a escrituração contábil</w:t>
+      </w:r>
+      <w:r>
+        <w:rPr>
+          <w:rFonts w:ascii="Verdana" w:eastAsia="Times New Roman" w:hAnsi="Verdana" w:cs="Times New Roman"/>
+          <w:sz w:val="20"/>
+          <w:szCs w:val="20"/>
+          <w:lang w:eastAsia="pt-BR"/>
+        </w:rPr>
+        <w:t xml:space="preserve"> a empresa de contabilidade</w:t>
+      </w:r>
+      <w:r>
+        <w:rPr>
+          <w:rFonts w:ascii="Verdana" w:eastAsia="Times New Roman" w:hAnsi="Verdana" w:cs="Times New Roman"/>
+          <w:sz w:val="20"/>
+          <w:szCs w:val="20"/>
+          <w:lang w:eastAsia="pt-BR"/>
+        </w:rPr>
+        <w:t xml:space="preserve">, que, por força de contrato, deveria ocorrer até o 1º dia útil de cada mês subsequente ao mês a ser contabilizado ou primeiro dia útil anterior. Se esse envio estivesse sendo realizado conforme previsão contratual, possivelmente a fraude teria sido verificada de forma antecipada, e não apenas 03 meses após o início das transferências fraudulentas, e evitaria </w:t>
+      </w:r>
+      <w:r>
+        <w:rPr>
+          <w:rFonts w:ascii="Verdana" w:eastAsia="Times New Roman" w:hAnsi="Verdana" w:cs="Times New Roman"/>
+          <w:sz w:val="20"/>
+          <w:szCs w:val="20"/>
+          <w:lang w:eastAsia="pt-BR"/>
+        </w:rPr>
+        <w:t>que os prejuízos alcançassem valores expressivos.</w:t>
       </w:r>
     </w:p>
     <w:p>
       <w:pPr>
         <w:spacing w:before="100" w:beforeAutospacing="1" w:after="100" w:afterAutospacing="1" w:line="240" w:lineRule="auto"/>
         <w:jc w:val="both"/>
-        <w:rPr>
-          <w:rFonts w:ascii="Verdana" w:eastAsia="Times New Roman" w:hAnsi="Verdana" w:cs="Times New Roman"/>
-          <w:sz w:val="20"/>
-          <w:szCs w:val="20"/>
-          <w:lang w:eastAsia="pt-BR"/>
-        </w:rPr>
-      </w:pPr>
-      <w:r>
-        <w:rPr>
-          <w:rFonts w:ascii="Verdana" w:eastAsia="Times New Roman" w:hAnsi="Verdana" w:cs="Times New Roman"/>
-          <w:sz w:val="20"/>
-          <w:szCs w:val="20"/>
-          <w:lang w:eastAsia="pt-BR"/>
-        </w:rPr>
-        <w:t>A ausência desse controle</w:t>
-      </w:r>
-      <w:r>
-        <w:rPr>
-          <w:rFonts w:ascii="Verdana" w:eastAsia="Times New Roman" w:hAnsi="Verdana" w:cs="Times New Roman"/>
-          <w:sz w:val="20"/>
-          <w:szCs w:val="20"/>
-          <w:lang w:eastAsia="pt-BR"/>
-        </w:rPr>
-        <w:t xml:space="preserve"> administrativo e financeiro</w:t>
-      </w:r>
-      <w:r>
-        <w:rPr>
-          <w:rFonts w:ascii="Verdana" w:eastAsia="Times New Roman" w:hAnsi="Verdana" w:cs="Times New Roman"/>
-          <w:sz w:val="20"/>
-          <w:szCs w:val="20"/>
-          <w:lang w:eastAsia="pt-BR"/>
-        </w:rPr>
-        <w:t xml:space="preserve"> demonstra </w:t>
-      </w:r>
-      <w:r>
-        <w:rPr>
-          <w:rFonts w:ascii="Verdana" w:eastAsia="Times New Roman" w:hAnsi="Verdana" w:cs="Times New Roman"/>
-          <w:b/>
-          <w:bCs/>
-          <w:sz w:val="20"/>
-          <w:szCs w:val="20"/>
-          <w:lang w:eastAsia="pt-BR"/>
-        </w:rPr>
-        <w:t>negligência grave</w:t>
-      </w:r>
-      <w:r>
-        <w:rPr>
-          <w:rFonts w:ascii="Verdana" w:eastAsia="Times New Roman" w:hAnsi="Verdana" w:cs="Times New Roman"/>
-          <w:sz w:val="20"/>
-          <w:szCs w:val="20"/>
-          <w:lang w:eastAsia="pt-BR"/>
-        </w:rPr>
-        <w:t xml:space="preserve"> tanto da síndica quanto dos conselheiros, que, além de não realizarem a conferência diária, não possuíam pleno conhecimento das despesas mensais do condomínio, o que seria essencial ao exercício de suas funções.</w:t>
-      </w:r>
-    </w:p>
-    <w:p>
-      <w:pPr>
-        <w:spacing w:before="100" w:beforeAutospacing="1" w:after="100" w:afterAutospacing="1" w:line="240" w:lineRule="auto"/>
-        <w:jc w:val="both"/>
-        <w:rPr>
-          <w:rFonts w:ascii="Verdana" w:eastAsia="Times New Roman" w:hAnsi="Verdana" w:cs="Times New Roman"/>
-          <w:sz w:val="20"/>
-          <w:szCs w:val="20"/>
-          <w:lang w:eastAsia="pt-BR"/>
-        </w:rPr>
-      </w:pPr>
-      <w:r>
-        <w:rPr>
-          <w:rFonts w:ascii="Verdana" w:eastAsia="Times New Roman" w:hAnsi="Verdana" w:cs="Times New Roman"/>
-          <w:sz w:val="20"/>
-          <w:szCs w:val="20"/>
-          <w:lang w:eastAsia="pt-BR"/>
-        </w:rPr>
-        <w:t xml:space="preserve">Ademais, se as próprias atividades de pagamento e controle financeiro eram realizadas por terceiros (funcionários administrativos), isso caracteriza uma </w:t>
-      </w:r>
-      <w:r>
-        <w:rPr>
-          <w:rFonts w:ascii="Verdana" w:eastAsia="Times New Roman" w:hAnsi="Verdana" w:cs="Times New Roman"/>
-          <w:b/>
-          <w:bCs/>
-          <w:sz w:val="20"/>
-          <w:szCs w:val="20"/>
-          <w:lang w:eastAsia="pt-BR"/>
-        </w:rPr>
-        <w:t>delegação indevida de responsabilidade</w:t>
-      </w:r>
-      <w:r>
-        <w:rPr>
-          <w:rFonts w:ascii="Verdana" w:eastAsia="Times New Roman" w:hAnsi="Verdana" w:cs="Times New Roman"/>
-          <w:sz w:val="20"/>
-          <w:szCs w:val="20"/>
-          <w:lang w:eastAsia="pt-BR"/>
-        </w:rPr>
-        <w:t>, infringindo os deveres de diligência e zelo inerentes aos cargos de síndico e conselheiros.</w:t>
-      </w:r>
-    </w:p>
-    <w:p>
-      <w:pPr>
-        <w:spacing w:before="100" w:beforeAutospacing="1" w:after="100" w:afterAutospacing="1" w:line="240" w:lineRule="auto"/>
-        <w:jc w:val="both"/>
         <w:outlineLvl w:val="2"/>
         <w:rPr>
           <w:rFonts w:ascii="Verdana" w:eastAsia="Times New Roman" w:hAnsi="Verdana" w:cs="Times New Roman"/>
@@ -815,602 +1492,6 @@
           <w:bCs/>
           <w:lang w:eastAsia="pt-BR"/>
         </w:rPr>
-        <w:t>III – DO ARGUMENTO DE EXCESSO DE ATIVIDADES</w:t>
-      </w:r>
-    </w:p>
-    <w:p>
-      <w:pPr>
-        <w:spacing w:before="100" w:beforeAutospacing="1" w:after="100" w:afterAutospacing="1" w:line="240" w:lineRule="auto"/>
-        <w:jc w:val="both"/>
-        <w:rPr>
-          <w:rFonts w:ascii="Verdana" w:eastAsia="Times New Roman" w:hAnsi="Verdana" w:cs="Times New Roman"/>
-          <w:sz w:val="20"/>
-          <w:szCs w:val="20"/>
-          <w:lang w:eastAsia="pt-BR"/>
-        </w:rPr>
-      </w:pPr>
-      <w:r>
-        <w:rPr>
-          <w:rFonts w:ascii="Verdana" w:eastAsia="Times New Roman" w:hAnsi="Verdana" w:cs="Times New Roman"/>
-          <w:sz w:val="20"/>
-          <w:szCs w:val="20"/>
-          <w:lang w:eastAsia="pt-BR"/>
-        </w:rPr>
-        <w:t>O fato de a síndica justificar a omissão sob o argumento de “excesso de trabalho operacional” é inaceitável.</w:t>
-      </w:r>
-      <w:r>
-        <w:rPr>
-          <w:rFonts w:ascii="Verdana" w:eastAsia="Times New Roman" w:hAnsi="Verdana" w:cs="Times New Roman"/>
-          <w:sz w:val="20"/>
-          <w:szCs w:val="20"/>
-          <w:lang w:eastAsia="pt-BR"/>
-        </w:rPr>
-        <w:t xml:space="preserve"> </w:t>
-      </w:r>
-      <w:r>
-        <w:rPr>
-          <w:rFonts w:ascii="Verdana" w:eastAsia="Times New Roman" w:hAnsi="Verdana" w:cs="Times New Roman"/>
-          <w:b/>
-          <w:bCs/>
-          <w:sz w:val="20"/>
-          <w:szCs w:val="20"/>
-          <w:lang w:eastAsia="pt-BR"/>
-        </w:rPr>
-        <w:t xml:space="preserve">As </w:t>
-      </w:r>
-      <w:r>
-        <w:rPr>
-          <w:rFonts w:ascii="Verdana" w:eastAsia="Times New Roman" w:hAnsi="Verdana" w:cs="Times New Roman"/>
-          <w:b/>
-          <w:bCs/>
-          <w:sz w:val="20"/>
-          <w:szCs w:val="20"/>
-          <w:lang w:eastAsia="pt-BR"/>
-        </w:rPr>
-        <w:t>a</w:t>
-      </w:r>
-      <w:r>
-        <w:rPr>
-          <w:rFonts w:ascii="Verdana" w:eastAsia="Times New Roman" w:hAnsi="Verdana" w:cs="Times New Roman"/>
-          <w:b/>
-          <w:bCs/>
-          <w:sz w:val="20"/>
-          <w:szCs w:val="20"/>
-          <w:lang w:eastAsia="pt-BR"/>
-        </w:rPr>
-        <w:t>tividades administrativas, operacionais e de gestão financeira são inerentes ao cargo de síndico</w:t>
-      </w:r>
-      <w:r>
-        <w:rPr>
-          <w:rFonts w:ascii="Verdana" w:eastAsia="Times New Roman" w:hAnsi="Verdana" w:cs="Times New Roman"/>
-          <w:sz w:val="20"/>
-          <w:szCs w:val="20"/>
-          <w:lang w:eastAsia="pt-BR"/>
-        </w:rPr>
-        <w:t xml:space="preserve">, não podendo este se eximir de suas obrigações sob tal justificativa. </w:t>
-      </w:r>
-      <w:r>
-        <w:rPr>
-          <w:rFonts w:ascii="Verdana" w:eastAsia="Times New Roman" w:hAnsi="Verdana" w:cs="Times New Roman"/>
-          <w:b/>
-          <w:bCs/>
-          <w:sz w:val="20"/>
-          <w:szCs w:val="20"/>
-          <w:lang w:eastAsia="pt-BR"/>
-        </w:rPr>
-        <w:t>Ao assumir o cargo, o gestor tem ciência das responsabilidades que lhe são impostas, devendo exercê-las com zelo, diligência e competência</w:t>
-      </w:r>
-      <w:r>
-        <w:rPr>
-          <w:rFonts w:ascii="Verdana" w:eastAsia="Times New Roman" w:hAnsi="Verdana" w:cs="Times New Roman"/>
-          <w:sz w:val="20"/>
-          <w:szCs w:val="20"/>
-          <w:lang w:eastAsia="pt-BR"/>
-        </w:rPr>
-        <w:t>.</w:t>
-      </w:r>
-    </w:p>
-    <w:p>
-      <w:pPr>
-        <w:spacing w:before="100" w:beforeAutospacing="1" w:after="100" w:afterAutospacing="1" w:line="240" w:lineRule="auto"/>
-        <w:jc w:val="both"/>
-        <w:outlineLvl w:val="2"/>
-        <w:rPr>
-          <w:rFonts w:ascii="Verdana" w:eastAsia="Times New Roman" w:hAnsi="Verdana" w:cs="Times New Roman"/>
-          <w:b/>
-          <w:bCs/>
-          <w:lang w:eastAsia="pt-BR"/>
-        </w:rPr>
-      </w:pPr>
-      <w:r>
-        <w:rPr>
-          <w:rFonts w:ascii="Verdana" w:eastAsia="Times New Roman" w:hAnsi="Verdana" w:cs="Times New Roman"/>
-          <w:b/>
-          <w:bCs/>
-          <w:lang w:eastAsia="pt-BR"/>
-        </w:rPr>
-        <w:t>IV – DOS BLOQUEIOS DA CONTA E FALHA DE CONTROLE</w:t>
-      </w:r>
-    </w:p>
-    <w:p>
-      <w:pPr>
-        <w:spacing w:before="100" w:beforeAutospacing="1" w:after="100" w:afterAutospacing="1" w:line="240" w:lineRule="auto"/>
-        <w:jc w:val="both"/>
-        <w:rPr>
-          <w:rFonts w:ascii="Verdana" w:eastAsia="Times New Roman" w:hAnsi="Verdana" w:cs="Times New Roman"/>
-          <w:b/>
-          <w:bCs/>
-          <w:sz w:val="20"/>
-          <w:szCs w:val="20"/>
-          <w:lang w:eastAsia="pt-BR"/>
-        </w:rPr>
-      </w:pPr>
-      <w:r>
-        <w:rPr>
-          <w:rFonts w:ascii="Verdana" w:eastAsia="Times New Roman" w:hAnsi="Verdana" w:cs="Times New Roman"/>
-          <w:sz w:val="20"/>
-          <w:szCs w:val="20"/>
-          <w:lang w:eastAsia="pt-BR"/>
-        </w:rPr>
-        <w:t xml:space="preserve">O bloqueio recorrente da conta bancária pela Caixa Econômica Federal, em decorrência de movimentações atípicas, é um indicativo claro de que havia fluxos financeiros fora do padrão. Portanto, </w:t>
-      </w:r>
-      <w:r>
-        <w:rPr>
-          <w:rFonts w:ascii="Verdana" w:eastAsia="Times New Roman" w:hAnsi="Verdana" w:cs="Times New Roman"/>
-          <w:b/>
-          <w:bCs/>
-          <w:sz w:val="20"/>
-          <w:szCs w:val="20"/>
-          <w:lang w:eastAsia="pt-BR"/>
-        </w:rPr>
-        <w:t>se até o sistema bancário identificou as transações suspeitas, não há justificativa plausível para que a administração do condomínio não tenha percebido tais desvios.</w:t>
-      </w:r>
-      <w:r>
-        <w:rPr>
-          <w:rFonts w:ascii="Verdana" w:eastAsia="Times New Roman" w:hAnsi="Verdana" w:cs="Times New Roman"/>
-          <w:b/>
-          <w:bCs/>
-          <w:sz w:val="20"/>
-          <w:szCs w:val="20"/>
-          <w:lang w:eastAsia="pt-BR"/>
-        </w:rPr>
-        <w:t xml:space="preserve"> </w:t>
-      </w:r>
-    </w:p>
-    <w:p>
-      <w:pPr>
-        <w:spacing w:before="100" w:beforeAutospacing="1" w:after="100" w:afterAutospacing="1" w:line="240" w:lineRule="auto"/>
-        <w:jc w:val="both"/>
-        <w:rPr>
-          <w:rFonts w:ascii="Verdana" w:eastAsia="Times New Roman" w:hAnsi="Verdana" w:cs="Times New Roman"/>
-          <w:sz w:val="20"/>
-          <w:szCs w:val="20"/>
-          <w:lang w:eastAsia="pt-BR"/>
-        </w:rPr>
-      </w:pPr>
-      <w:r>
-        <w:rPr>
-          <w:rFonts w:ascii="Verdana" w:eastAsia="Times New Roman" w:hAnsi="Verdana" w:cs="Times New Roman"/>
-          <w:sz w:val="20"/>
-          <w:szCs w:val="20"/>
-          <w:lang w:eastAsia="pt-BR"/>
-        </w:rPr>
-        <w:t xml:space="preserve">A gestão dessas demandas faz parte das atribuições ordinárias do cargo de síndico, </w:t>
-      </w:r>
-      <w:r>
-        <w:rPr>
-          <w:rFonts w:ascii="Verdana" w:eastAsia="Times New Roman" w:hAnsi="Verdana" w:cs="Times New Roman"/>
-          <w:b/>
-          <w:bCs/>
-          <w:sz w:val="20"/>
-          <w:szCs w:val="20"/>
-          <w:lang w:eastAsia="pt-BR"/>
-        </w:rPr>
-        <w:t>não podendo ser utilizada como justificativa para a omissão no controle financeiro</w:t>
-      </w:r>
-      <w:r>
-        <w:rPr>
-          <w:rFonts w:ascii="Verdana" w:eastAsia="Times New Roman" w:hAnsi="Verdana" w:cs="Times New Roman"/>
-          <w:sz w:val="20"/>
-          <w:szCs w:val="20"/>
-          <w:lang w:eastAsia="pt-BR"/>
-        </w:rPr>
-        <w:t>.</w:t>
-      </w:r>
-    </w:p>
-    <w:p>
-      <w:pPr>
-        <w:spacing w:before="100" w:beforeAutospacing="1" w:after="100" w:afterAutospacing="1" w:line="240" w:lineRule="auto"/>
-        <w:jc w:val="both"/>
-        <w:rPr>
-          <w:rFonts w:ascii="Verdana" w:eastAsia="Times New Roman" w:hAnsi="Verdana" w:cs="Times New Roman"/>
-          <w:sz w:val="20"/>
-          <w:szCs w:val="20"/>
-          <w:lang w:eastAsia="pt-BR"/>
-        </w:rPr>
-      </w:pPr>
-      <w:r>
-        <w:rPr>
-          <w:rFonts w:ascii="Verdana" w:eastAsia="Times New Roman" w:hAnsi="Verdana" w:cs="Times New Roman"/>
-          <w:sz w:val="20"/>
-          <w:szCs w:val="20"/>
-          <w:lang w:eastAsia="pt-BR"/>
-        </w:rPr>
-        <w:t xml:space="preserve">O próprio fato de que a conta bancária foi bloqueada por diversas vezes pelo sistema da Caixa Econômica Federal, em razão de </w:t>
-      </w:r>
-      <w:r>
-        <w:rPr>
-          <w:rFonts w:ascii="Verdana" w:eastAsia="Times New Roman" w:hAnsi="Verdana" w:cs="Times New Roman"/>
-          <w:b/>
-          <w:bCs/>
-          <w:sz w:val="20"/>
-          <w:szCs w:val="20"/>
-          <w:lang w:eastAsia="pt-BR"/>
-        </w:rPr>
-        <w:t>movimentações atípicas</w:t>
-      </w:r>
-      <w:r>
-        <w:rPr>
-          <w:rFonts w:ascii="Verdana" w:eastAsia="Times New Roman" w:hAnsi="Verdana" w:cs="Times New Roman"/>
-          <w:sz w:val="20"/>
-          <w:szCs w:val="20"/>
-          <w:lang w:eastAsia="pt-BR"/>
-        </w:rPr>
-        <w:t xml:space="preserve">, serve como claro indicativo de que havia, sim, alertas suficientes para que a gestão tomasse ciência da anormalidade. </w:t>
-      </w:r>
-      <w:r>
-        <w:rPr>
-          <w:rFonts w:ascii="Verdana" w:eastAsia="Times New Roman" w:hAnsi="Verdana" w:cs="Times New Roman"/>
-          <w:b/>
-          <w:bCs/>
-          <w:sz w:val="20"/>
-          <w:szCs w:val="20"/>
-          <w:lang w:eastAsia="pt-BR"/>
-        </w:rPr>
-        <w:t>Ignorar esses sinais reforça ainda mais a tese de negligência administrativa</w:t>
-      </w:r>
-      <w:r>
-        <w:rPr>
-          <w:rFonts w:ascii="Verdana" w:eastAsia="Times New Roman" w:hAnsi="Verdana" w:cs="Times New Roman"/>
-          <w:sz w:val="20"/>
-          <w:szCs w:val="20"/>
-          <w:lang w:eastAsia="pt-BR"/>
-        </w:rPr>
-        <w:t>.</w:t>
-      </w:r>
-    </w:p>
-    <w:p>
-      <w:pPr>
-        <w:spacing w:before="100" w:beforeAutospacing="1" w:after="100" w:afterAutospacing="1" w:line="240" w:lineRule="auto"/>
-        <w:jc w:val="both"/>
-        <w:rPr>
-          <w:rFonts w:ascii="Verdana" w:eastAsia="Times New Roman" w:hAnsi="Verdana" w:cs="Times New Roman"/>
-          <w:sz w:val="20"/>
-          <w:szCs w:val="20"/>
-          <w:lang w:eastAsia="pt-BR"/>
-        </w:rPr>
-      </w:pPr>
-      <w:r>
-        <w:rPr>
-          <w:rFonts w:ascii="Verdana" w:eastAsia="Times New Roman" w:hAnsi="Verdana" w:cs="Times New Roman"/>
-          <w:b/>
-          <w:bCs/>
-          <w:sz w:val="20"/>
-          <w:szCs w:val="20"/>
-          <w:lang w:eastAsia="pt-BR"/>
-        </w:rPr>
-        <w:t xml:space="preserve">Se a síndica </w:t>
-      </w:r>
-      <w:r>
-        <w:rPr>
-          <w:rFonts w:ascii="Verdana" w:eastAsia="Times New Roman" w:hAnsi="Verdana" w:cs="Times New Roman"/>
-          <w:b/>
-          <w:bCs/>
-          <w:sz w:val="20"/>
-          <w:szCs w:val="20"/>
-          <w:lang w:eastAsia="pt-BR"/>
-        </w:rPr>
-        <w:t>realizasse o</w:t>
-      </w:r>
-      <w:r>
-        <w:rPr>
-          <w:rFonts w:ascii="Verdana" w:eastAsia="Times New Roman" w:hAnsi="Verdana" w:cs="Times New Roman"/>
-          <w:b/>
-          <w:bCs/>
-          <w:sz w:val="20"/>
-          <w:szCs w:val="20"/>
-          <w:lang w:eastAsia="pt-BR"/>
-        </w:rPr>
-        <w:t xml:space="preserve"> controle efetivo da conta, como é seu dever, o simples bloqueio </w:t>
-      </w:r>
-      <w:r>
-        <w:rPr>
-          <w:rFonts w:ascii="Verdana" w:eastAsia="Times New Roman" w:hAnsi="Verdana" w:cs="Times New Roman"/>
-          <w:b/>
-          <w:bCs/>
-          <w:sz w:val="20"/>
-          <w:szCs w:val="20"/>
-          <w:lang w:eastAsia="pt-BR"/>
-        </w:rPr>
-        <w:t xml:space="preserve">do acesso a conta bancária </w:t>
-      </w:r>
-      <w:r>
-        <w:rPr>
-          <w:rFonts w:ascii="Verdana" w:eastAsia="Times New Roman" w:hAnsi="Verdana" w:cs="Times New Roman"/>
-          <w:b/>
-          <w:bCs/>
-          <w:sz w:val="20"/>
-          <w:szCs w:val="20"/>
-          <w:lang w:eastAsia="pt-BR"/>
-        </w:rPr>
-        <w:t>já serviria como alerta para uma auditoria interna imediata</w:t>
-      </w:r>
-      <w:r>
-        <w:rPr>
-          <w:rFonts w:ascii="Verdana" w:eastAsia="Times New Roman" w:hAnsi="Verdana" w:cs="Times New Roman"/>
-          <w:sz w:val="20"/>
-          <w:szCs w:val="20"/>
-          <w:lang w:eastAsia="pt-BR"/>
-        </w:rPr>
-        <w:t xml:space="preserve">, fato este que não ocorreu até que a fraude fosse descoberta por um funcionário do condomínio </w:t>
-      </w:r>
-      <w:r>
-        <w:rPr>
-          <w:rFonts w:ascii="Verdana" w:eastAsia="Times New Roman" w:hAnsi="Verdana" w:cs="Times New Roman"/>
-          <w:b/>
-          <w:bCs/>
-          <w:sz w:val="20"/>
-          <w:szCs w:val="20"/>
-          <w:lang w:eastAsia="pt-BR"/>
-        </w:rPr>
-        <w:t>03(três) meses após o início dos saques</w:t>
-      </w:r>
-      <w:r>
-        <w:rPr>
-          <w:rFonts w:ascii="Verdana" w:eastAsia="Times New Roman" w:hAnsi="Verdana" w:cs="Times New Roman"/>
-          <w:sz w:val="20"/>
-          <w:szCs w:val="20"/>
-          <w:lang w:eastAsia="pt-BR"/>
-        </w:rPr>
-        <w:t>.</w:t>
-      </w:r>
-    </w:p>
-    <w:p>
-      <w:pPr>
-        <w:spacing w:before="100" w:beforeAutospacing="1" w:after="100" w:afterAutospacing="1" w:line="240" w:lineRule="auto"/>
-        <w:jc w:val="both"/>
-        <w:outlineLvl w:val="2"/>
-        <w:rPr>
-          <w:rFonts w:ascii="Verdana" w:eastAsia="Times New Roman" w:hAnsi="Verdana" w:cs="Times New Roman"/>
-          <w:b/>
-          <w:bCs/>
-          <w:lang w:eastAsia="pt-BR"/>
-        </w:rPr>
-      </w:pPr>
-      <w:r>
-        <w:rPr>
-          <w:rFonts w:ascii="Verdana" w:eastAsia="Times New Roman" w:hAnsi="Verdana" w:cs="Times New Roman"/>
-          <w:b/>
-          <w:bCs/>
-          <w:lang w:eastAsia="pt-BR"/>
-        </w:rPr>
-        <w:t>V – DA DESCOBERTA DA FRAUDE</w:t>
-      </w:r>
-    </w:p>
-    <w:p>
-      <w:pPr>
-        <w:jc w:val="both"/>
-        <w:rPr>
-          <w:rFonts w:ascii="Verdana" w:eastAsia="Times New Roman" w:hAnsi="Verdana" w:cs="Times New Roman"/>
-          <w:sz w:val="20"/>
-          <w:szCs w:val="20"/>
-          <w:lang w:eastAsia="pt-BR"/>
-        </w:rPr>
-      </w:pPr>
-      <w:r>
-        <w:rPr>
-          <w:rFonts w:ascii="Verdana" w:eastAsia="Times New Roman" w:hAnsi="Verdana" w:cs="Times New Roman"/>
-          <w:sz w:val="20"/>
-          <w:szCs w:val="20"/>
-          <w:lang w:eastAsia="pt-BR"/>
-        </w:rPr>
-        <w:t xml:space="preserve">Importante destacar que </w:t>
-      </w:r>
-      <w:r>
-        <w:rPr>
-          <w:rFonts w:ascii="Verdana" w:eastAsia="Times New Roman" w:hAnsi="Verdana" w:cs="Times New Roman"/>
-          <w:b/>
-          <w:bCs/>
-          <w:sz w:val="20"/>
-          <w:szCs w:val="20"/>
-          <w:lang w:eastAsia="pt-BR"/>
-        </w:rPr>
-        <w:t xml:space="preserve">a fraude foi descoberta </w:t>
-      </w:r>
-      <w:r>
-        <w:rPr>
-          <w:rFonts w:ascii="Verdana" w:eastAsia="Times New Roman" w:hAnsi="Verdana" w:cs="Times New Roman"/>
-          <w:b/>
-          <w:bCs/>
-          <w:sz w:val="20"/>
-          <w:szCs w:val="20"/>
-          <w:u w:val="single"/>
-          <w:lang w:eastAsia="pt-BR"/>
-        </w:rPr>
-        <w:t>não pela síndica</w:t>
-      </w:r>
-      <w:r>
-        <w:rPr>
-          <w:rFonts w:ascii="Verdana" w:eastAsia="Times New Roman" w:hAnsi="Verdana" w:cs="Times New Roman"/>
-          <w:sz w:val="20"/>
-          <w:szCs w:val="20"/>
-          <w:lang w:eastAsia="pt-BR"/>
-        </w:rPr>
-        <w:t xml:space="preserve">, mas sim por um funcionário do condomínio, que percebeu pagamentos suspeitos, alguns deles em duplicidade, o que mais uma vez evidencia a </w:t>
-      </w:r>
-      <w:r>
-        <w:rPr>
-          <w:rFonts w:ascii="Verdana" w:eastAsia="Times New Roman" w:hAnsi="Verdana" w:cs="Times New Roman"/>
-          <w:b/>
-          <w:bCs/>
-          <w:sz w:val="20"/>
-          <w:szCs w:val="20"/>
-          <w:lang w:eastAsia="pt-BR"/>
-        </w:rPr>
-        <w:t>falta de controle e acompanhamento efetivo da gestão sobre as finanças do condomínio</w:t>
-      </w:r>
-      <w:r>
-        <w:rPr>
-          <w:rFonts w:ascii="Verdana" w:eastAsia="Times New Roman" w:hAnsi="Verdana" w:cs="Times New Roman"/>
-          <w:sz w:val="20"/>
-          <w:szCs w:val="20"/>
-          <w:lang w:eastAsia="pt-BR"/>
-        </w:rPr>
-        <w:t>.</w:t>
-      </w:r>
-    </w:p>
-    <w:p>
-      <w:pPr>
-        <w:jc w:val="both"/>
-        <w:rPr>
-          <w:rFonts w:ascii="Verdana" w:eastAsia="Times New Roman" w:hAnsi="Verdana" w:cs="Times New Roman"/>
-          <w:sz w:val="20"/>
-          <w:szCs w:val="20"/>
-          <w:lang w:eastAsia="pt-BR"/>
-        </w:rPr>
-      </w:pPr>
-      <w:r>
-        <w:rPr>
-          <w:rFonts w:ascii="Verdana" w:eastAsia="Times New Roman" w:hAnsi="Verdana" w:cs="Times New Roman"/>
-          <w:sz w:val="20"/>
-          <w:szCs w:val="20"/>
-          <w:lang w:eastAsia="pt-BR"/>
-        </w:rPr>
-        <w:lastRenderedPageBreak/>
-        <w:t xml:space="preserve">Corrobora com </w:t>
-      </w:r>
-      <w:r>
-        <w:rPr>
-          <w:rFonts w:ascii="Verdana" w:eastAsia="Times New Roman" w:hAnsi="Verdana" w:cs="Times New Roman"/>
-          <w:sz w:val="20"/>
-          <w:szCs w:val="20"/>
-          <w:lang w:eastAsia="pt-BR"/>
-        </w:rPr>
-        <w:t xml:space="preserve">a ocorrência de </w:t>
-      </w:r>
-      <w:r>
-        <w:rPr>
-          <w:rFonts w:ascii="Verdana" w:eastAsia="Times New Roman" w:hAnsi="Verdana" w:cs="Times New Roman"/>
-          <w:b/>
-          <w:bCs/>
-          <w:sz w:val="20"/>
-          <w:szCs w:val="20"/>
-          <w:lang w:eastAsia="pt-BR"/>
-        </w:rPr>
-        <w:t xml:space="preserve">negligência no cumprimento dos deveres de fiscalização, controle e gestão </w:t>
-      </w:r>
-      <w:r>
-        <w:rPr>
-          <w:rFonts w:ascii="Verdana" w:eastAsia="Times New Roman" w:hAnsi="Verdana" w:cs="Times New Roman"/>
-          <w:b/>
-          <w:bCs/>
-          <w:sz w:val="20"/>
-          <w:szCs w:val="20"/>
-          <w:lang w:eastAsia="pt-BR"/>
-        </w:rPr>
-        <w:t xml:space="preserve">financeira </w:t>
-      </w:r>
-      <w:r>
-        <w:rPr>
-          <w:rFonts w:ascii="Verdana" w:eastAsia="Times New Roman" w:hAnsi="Verdana" w:cs="Times New Roman"/>
-          <w:b/>
-          <w:bCs/>
-          <w:sz w:val="20"/>
-          <w:szCs w:val="20"/>
-          <w:lang w:eastAsia="pt-BR"/>
-        </w:rPr>
-        <w:t>o simples fato d</w:t>
-      </w:r>
-      <w:r>
-        <w:rPr>
-          <w:rFonts w:ascii="Verdana" w:eastAsia="Times New Roman" w:hAnsi="Verdana" w:cs="Times New Roman"/>
-          <w:b/>
-          <w:bCs/>
-          <w:sz w:val="20"/>
-          <w:szCs w:val="20"/>
-          <w:lang w:eastAsia="pt-BR"/>
-        </w:rPr>
-        <w:t xml:space="preserve">a falta do </w:t>
-      </w:r>
-      <w:r>
-        <w:rPr>
-          <w:rFonts w:ascii="Verdana" w:eastAsia="Times New Roman" w:hAnsi="Verdana" w:cs="Times New Roman"/>
-          <w:b/>
-          <w:bCs/>
-          <w:sz w:val="20"/>
-          <w:szCs w:val="20"/>
-          <w:lang w:eastAsia="pt-BR"/>
-        </w:rPr>
-        <w:t>envio da documentação</w:t>
-      </w:r>
-      <w:r>
-        <w:rPr>
-          <w:rFonts w:ascii="Verdana" w:eastAsia="Times New Roman" w:hAnsi="Verdana" w:cs="Times New Roman"/>
-          <w:b/>
-          <w:bCs/>
-          <w:sz w:val="20"/>
-          <w:szCs w:val="20"/>
-          <w:lang w:eastAsia="pt-BR"/>
-        </w:rPr>
-        <w:t xml:space="preserve"> necessária a escrituração contábil</w:t>
-      </w:r>
-      <w:r>
-        <w:rPr>
-          <w:rFonts w:ascii="Verdana" w:eastAsia="Times New Roman" w:hAnsi="Verdana" w:cs="Times New Roman"/>
-          <w:sz w:val="20"/>
-          <w:szCs w:val="20"/>
-          <w:lang w:eastAsia="pt-BR"/>
-        </w:rPr>
-        <w:t xml:space="preserve"> a empresa de contabilidade</w:t>
-      </w:r>
-      <w:r>
-        <w:rPr>
-          <w:rFonts w:ascii="Verdana" w:eastAsia="Times New Roman" w:hAnsi="Verdana" w:cs="Times New Roman"/>
-          <w:sz w:val="20"/>
-          <w:szCs w:val="20"/>
-          <w:lang w:eastAsia="pt-BR"/>
-        </w:rPr>
-        <w:t xml:space="preserve">, que, por força de contrato, deveria ocorrer até o 1º dia útil de cada mês subsequente ao mês a ser contabilizado ou primeiro dia útil anterior. Se esse envio estivesse sendo realizado conforme previsão contratual, possivelmente a fraude teria sido verificada de forma antecipada, e não apenas 03 meses após o início das transferências fraudulentas, e evitaria </w:t>
-      </w:r>
-      <w:r>
-        <w:rPr>
-          <w:rFonts w:ascii="Verdana" w:eastAsia="Times New Roman" w:hAnsi="Verdana" w:cs="Times New Roman"/>
-          <w:sz w:val="20"/>
-          <w:szCs w:val="20"/>
-          <w:lang w:eastAsia="pt-BR"/>
-        </w:rPr>
-        <w:t>que os prejuízos alcançassem valores expressivos.</w:t>
-      </w:r>
-    </w:p>
-    <w:p>
-      <w:pPr>
-        <w:spacing w:before="100" w:beforeAutospacing="1" w:after="100" w:afterAutospacing="1" w:line="240" w:lineRule="auto"/>
-        <w:jc w:val="both"/>
-        <w:outlineLvl w:val="2"/>
-        <w:rPr>
-          <w:rFonts w:ascii="Verdana" w:eastAsia="Times New Roman" w:hAnsi="Verdana" w:cs="Times New Roman"/>
-          <w:b/>
-          <w:bCs/>
-          <w:lang w:eastAsia="pt-BR"/>
-        </w:rPr>
-      </w:pPr>
-      <w:r>
-        <w:rPr>
-          <w:rFonts w:ascii="Verdana" w:eastAsia="Times New Roman" w:hAnsi="Verdana" w:cs="Times New Roman"/>
-          <w:b/>
-          <w:bCs/>
-          <w:lang w:eastAsia="pt-BR"/>
-        </w:rPr>
         <w:t>VI – DA TENTATIVA DE EXCLUSÃO DE RESPONSABILIDADE</w:t>
       </w:r>
     </w:p>
@@ -1491,7 +1572,52 @@
           <w:szCs w:val="20"/>
           <w:lang w:eastAsia="pt-BR"/>
         </w:rPr>
-        <w:t>, facilitando a ação dos estelionatários e permitindo que os prejuízos alcançassem valores expressivos.</w:t>
+        <w:t xml:space="preserve">, </w:t>
+      </w:r>
+      <w:r>
+        <w:rPr>
+          <w:rFonts w:ascii="Verdana" w:eastAsia="Times New Roman" w:hAnsi="Verdana" w:cs="Times New Roman"/>
+          <w:sz w:val="20"/>
+          <w:szCs w:val="20"/>
+          <w:lang w:eastAsia="pt-BR"/>
+        </w:rPr>
+        <w:t>por violação dos deveres de diligência, zelo e boa administração, previstos no Código Civil, artigos 186, 927, 1.348 e seguintes</w:t>
+      </w:r>
+      <w:r>
+        <w:rPr>
+          <w:rFonts w:ascii="Verdana" w:eastAsia="Times New Roman" w:hAnsi="Verdana" w:cs="Times New Roman"/>
+          <w:sz w:val="20"/>
+          <w:szCs w:val="20"/>
+          <w:lang w:eastAsia="pt-BR"/>
+        </w:rPr>
+        <w:t xml:space="preserve">, </w:t>
+      </w:r>
+      <w:r>
+        <w:rPr>
+          <w:rFonts w:ascii="Verdana" w:eastAsia="Times New Roman" w:hAnsi="Verdana" w:cs="Times New Roman"/>
+          <w:sz w:val="20"/>
+          <w:szCs w:val="20"/>
+          <w:lang w:eastAsia="pt-BR"/>
+        </w:rPr>
+        <w:t xml:space="preserve">facilitando </w:t>
+      </w:r>
+      <w:r>
+        <w:rPr>
+          <w:rFonts w:ascii="Verdana" w:eastAsia="Times New Roman" w:hAnsi="Verdana" w:cs="Times New Roman"/>
+          <w:sz w:val="20"/>
+          <w:szCs w:val="20"/>
+          <w:lang w:eastAsia="pt-BR"/>
+        </w:rPr>
+        <w:t xml:space="preserve">assim </w:t>
+      </w:r>
+      <w:r>
+        <w:rPr>
+          <w:rFonts w:ascii="Verdana" w:eastAsia="Times New Roman" w:hAnsi="Verdana" w:cs="Times New Roman"/>
+          <w:sz w:val="20"/>
+          <w:szCs w:val="20"/>
+          <w:lang w:eastAsia="pt-BR"/>
+        </w:rPr>
+        <w:t>a ação dos estelionatários e permitindo que os prejuízos alcançassem valores expressivos.</w:t>
       </w:r>
     </w:p>
     <w:p>
@@ -1831,13 +1957,193 @@
     </w:p>
     <w:p>
       <w:pPr>
-        <w:jc w:val="both"/>
+        <w:spacing w:before="80" w:after="80" w:line="240" w:lineRule="auto"/>
+        <w:jc w:val="both"/>
+        <w:rPr>
+          <w:rFonts w:ascii="Verdana" w:eastAsia="Times New Roman" w:hAnsi="Verdana" w:cs="Times New Roman"/>
+          <w:b/>
+          <w:bCs/>
+          <w:lang w:eastAsia="pt-BR"/>
+        </w:rPr>
+      </w:pPr>
+      <w:r>
+        <w:rPr>
+          <w:rFonts w:ascii="Verdana" w:eastAsia="Times New Roman" w:hAnsi="Verdana" w:cs="Times New Roman"/>
+          <w:b/>
+          <w:bCs/>
+          <w:lang w:eastAsia="pt-BR"/>
+        </w:rPr>
+        <w:t>VI</w:t>
+      </w:r>
+      <w:r>
+        <w:rPr>
+          <w:rFonts w:ascii="Verdana" w:eastAsia="Times New Roman" w:hAnsi="Verdana" w:cs="Times New Roman"/>
+          <w:b/>
+          <w:bCs/>
+          <w:lang w:eastAsia="pt-BR"/>
+        </w:rPr>
+        <w:t>I</w:t>
+      </w:r>
+      <w:r>
+        <w:rPr>
+          <w:rFonts w:ascii="Verdana" w:eastAsia="Times New Roman" w:hAnsi="Verdana" w:cs="Times New Roman"/>
+          <w:b/>
+          <w:bCs/>
+          <w:lang w:eastAsia="pt-BR"/>
+        </w:rPr>
+        <w:t>I – DOS PEDIDOS</w:t>
+      </w:r>
+    </w:p>
+    <w:p>
+      <w:pPr>
+        <w:pStyle w:val="NormalWeb"/>
         <w:rPr>
           <w:rFonts w:ascii="Verdana" w:hAnsi="Verdana"/>
-          <w:sz w:val="18"/>
-          <w:szCs w:val="18"/>
-        </w:rPr>
-      </w:pPr>
+          <w:sz w:val="20"/>
+          <w:szCs w:val="20"/>
+        </w:rPr>
+      </w:pPr>
+      <w:r>
+        <w:rPr>
+          <w:rFonts w:ascii="Verdana" w:hAnsi="Verdana"/>
+          <w:sz w:val="20"/>
+          <w:szCs w:val="20"/>
+        </w:rPr>
+        <w:t>Diante de todo o exposto, requer-se:</w:t>
+      </w:r>
+    </w:p>
+    <w:p>
+      <w:pPr>
+        <w:numPr>
+          <w:ilvl w:val="0"/>
+          <w:numId w:val="3"/>
+        </w:numPr>
+        <w:spacing w:before="80" w:after="80" w:line="240" w:lineRule="auto"/>
+        <w:ind w:left="714" w:hanging="357"/>
+        <w:jc w:val="both"/>
+        <w:rPr>
+          <w:rFonts w:ascii="Verdana" w:eastAsia="Times New Roman" w:hAnsi="Verdana" w:cs="Times New Roman"/>
+          <w:sz w:val="20"/>
+          <w:szCs w:val="20"/>
+          <w:lang w:eastAsia="pt-BR"/>
+        </w:rPr>
+      </w:pPr>
+      <w:r>
+        <w:rPr>
+          <w:rFonts w:ascii="Verdana" w:eastAsia="Times New Roman" w:hAnsi="Verdana" w:cs="Times New Roman"/>
+          <w:b/>
+          <w:bCs/>
+          <w:sz w:val="20"/>
+          <w:szCs w:val="20"/>
+          <w:lang w:eastAsia="pt-BR"/>
+        </w:rPr>
+        <w:lastRenderedPageBreak/>
+        <w:t xml:space="preserve">A </w:t>
+      </w:r>
+      <w:r>
+        <w:rPr>
+          <w:rFonts w:ascii="Verdana" w:eastAsia="Times New Roman" w:hAnsi="Verdana" w:cs="Times New Roman"/>
+          <w:b/>
+          <w:bCs/>
+          <w:sz w:val="20"/>
+          <w:szCs w:val="20"/>
+          <w:lang w:eastAsia="pt-BR"/>
+        </w:rPr>
+        <w:t>oitiva dos empregados administrativos</w:t>
+      </w:r>
+      <w:r>
+        <w:rPr>
+          <w:rFonts w:ascii="Verdana" w:eastAsia="Times New Roman" w:hAnsi="Verdana" w:cs="Times New Roman"/>
+          <w:sz w:val="20"/>
+          <w:szCs w:val="20"/>
+          <w:lang w:eastAsia="pt-BR"/>
+        </w:rPr>
+        <w:t>, para confirmar as práticas internas relacionadas à delegação de atividades e acesso a sistemas bancários;</w:t>
+      </w:r>
+    </w:p>
+    <w:p>
+      <w:pPr>
+        <w:numPr>
+          <w:ilvl w:val="0"/>
+          <w:numId w:val="3"/>
+        </w:numPr>
+        <w:spacing w:before="80" w:after="80" w:line="240" w:lineRule="auto"/>
+        <w:ind w:left="714" w:hanging="357"/>
+        <w:jc w:val="both"/>
+        <w:rPr>
+          <w:rFonts w:ascii="Verdana" w:eastAsia="Times New Roman" w:hAnsi="Verdana" w:cs="Times New Roman"/>
+          <w:sz w:val="20"/>
+          <w:szCs w:val="20"/>
+          <w:lang w:eastAsia="pt-BR"/>
+        </w:rPr>
+      </w:pPr>
+      <w:r>
+        <w:rPr>
+          <w:rFonts w:ascii="Verdana" w:eastAsia="Times New Roman" w:hAnsi="Verdana" w:cs="Times New Roman"/>
+          <w:b/>
+          <w:bCs/>
+          <w:sz w:val="20"/>
+          <w:szCs w:val="20"/>
+          <w:lang w:eastAsia="pt-BR"/>
+        </w:rPr>
+        <w:t>A</w:t>
+      </w:r>
+      <w:r>
+        <w:rPr>
+          <w:rFonts w:ascii="Verdana" w:eastAsia="Times New Roman" w:hAnsi="Verdana" w:cs="Times New Roman"/>
+          <w:sz w:val="20"/>
+          <w:szCs w:val="20"/>
+          <w:lang w:eastAsia="pt-BR"/>
+        </w:rPr>
+        <w:t xml:space="preserve"> </w:t>
+      </w:r>
+      <w:r>
+        <w:rPr>
+          <w:rFonts w:ascii="Verdana" w:eastAsia="Times New Roman" w:hAnsi="Verdana" w:cs="Times New Roman"/>
+          <w:b/>
+          <w:bCs/>
+          <w:sz w:val="20"/>
+          <w:szCs w:val="20"/>
+          <w:lang w:eastAsia="pt-BR"/>
+        </w:rPr>
+        <w:t>oitiva da síndica e dos conselheiros</w:t>
+      </w:r>
+      <w:r>
+        <w:rPr>
+          <w:rFonts w:ascii="Verdana" w:eastAsia="Times New Roman" w:hAnsi="Verdana" w:cs="Times New Roman"/>
+          <w:sz w:val="20"/>
+          <w:szCs w:val="20"/>
+          <w:lang w:eastAsia="pt-BR"/>
+        </w:rPr>
+        <w:t>, a fim de esclarecer os fatos, a rotina operacional, o controle (ou ausência dele) sobre os atos financeiros do condomínio;</w:t>
+      </w:r>
+    </w:p>
+    <w:p>
+      <w:pPr>
+        <w:numPr>
+          <w:ilvl w:val="0"/>
+          <w:numId w:val="3"/>
+        </w:numPr>
+        <w:spacing w:before="80" w:after="80" w:line="240" w:lineRule="auto"/>
+        <w:ind w:left="714" w:hanging="357"/>
+        <w:jc w:val="both"/>
+        <w:rPr>
+          <w:rFonts w:ascii="Verdana" w:eastAsia="Times New Roman" w:hAnsi="Verdana" w:cs="Times New Roman"/>
+          <w:sz w:val="20"/>
+          <w:szCs w:val="20"/>
+          <w:lang w:eastAsia="pt-BR"/>
+        </w:rPr>
+      </w:pPr>
+      <w:r>
+        <w:rPr>
+          <w:rFonts w:ascii="Verdana" w:eastAsia="Times New Roman" w:hAnsi="Verdana" w:cs="Times New Roman"/>
+          <w:sz w:val="20"/>
+          <w:szCs w:val="20"/>
+          <w:lang w:eastAsia="pt-BR"/>
+        </w:rPr>
+        <w:t>Que sejam reconhecidas a negligência, a omissão e a irresponsabilidade da gestão, com as devidas consequências legais, civis e eventualmente administrativas.</w:t>
+      </w:r>
+      <w:bookmarkEnd w:id="0"/>
     </w:p>
     <w:sectPr>
       <w:pgSz w:w="11906" w:h="16838"/>
@@ -2561,6 +2867,304 @@
     </w:lvl>
   </w:abstractNum>
   <w:abstractNum w:abstractNumId="5" w15:restartNumberingAfterBreak="0">
+    <w:nsid w:val="572C731C"/>
+    <w:multiLevelType w:val="multilevel"/>
+    <w:tmpl w:val="B2CA7844"/>
+    <w:lvl w:ilvl="0">
+      <w:start w:val="1"/>
+      <w:numFmt w:val="bullet"/>
+      <w:lvlText w:val=""/>
+      <w:lvlJc w:val="left"/>
+      <w:pPr>
+        <w:tabs>
+          <w:tab w:val="num" w:pos="720"/>
+        </w:tabs>
+        <w:ind w:left="720" w:hanging="360"/>
+      </w:pPr>
+      <w:rPr>
+        <w:rFonts w:ascii="Symbol" w:hAnsi="Symbol" w:hint="default"/>
+        <w:sz w:val="20"/>
+      </w:rPr>
+    </w:lvl>
+    <w:lvl w:ilvl="1" w:tentative="1">
+      <w:start w:val="1"/>
+      <w:numFmt w:val="bullet"/>
+      <w:lvlText w:val="o"/>
+      <w:lvlJc w:val="left"/>
+      <w:pPr>
+        <w:tabs>
+          <w:tab w:val="num" w:pos="1440"/>
+        </w:tabs>
+        <w:ind w:left="1440" w:hanging="360"/>
+      </w:pPr>
+      <w:rPr>
+        <w:rFonts w:ascii="Courier New" w:hAnsi="Courier New" w:hint="default"/>
+        <w:sz w:val="20"/>
+      </w:rPr>
+    </w:lvl>
+    <w:lvl w:ilvl="2" w:tentative="1">
+      <w:start w:val="1"/>
+      <w:numFmt w:val="bullet"/>
+      <w:lvlText w:val=""/>
+      <w:lvlJc w:val="left"/>
+      <w:pPr>
+        <w:tabs>
+          <w:tab w:val="num" w:pos="2160"/>
+        </w:tabs>
+        <w:ind w:left="2160" w:hanging="360"/>
+      </w:pPr>
+      <w:rPr>
+        <w:rFonts w:ascii="Wingdings" w:hAnsi="Wingdings" w:hint="default"/>
+        <w:sz w:val="20"/>
+      </w:rPr>
+    </w:lvl>
+    <w:lvl w:ilvl="3" w:tentative="1">
+      <w:start w:val="1"/>
+      <w:numFmt w:val="bullet"/>
+      <w:lvlText w:val=""/>
+      <w:lvlJc w:val="left"/>
+      <w:pPr>
+        <w:tabs>
+          <w:tab w:val="num" w:pos="2880"/>
+        </w:tabs>
+        <w:ind w:left="2880" w:hanging="360"/>
+      </w:pPr>
+      <w:rPr>
+        <w:rFonts w:ascii="Wingdings" w:hAnsi="Wingdings" w:hint="default"/>
+        <w:sz w:val="20"/>
+      </w:rPr>
+    </w:lvl>
+    <w:lvl w:ilvl="4" w:tentative="1">
+      <w:start w:val="1"/>
+      <w:numFmt w:val="bullet"/>
+      <w:lvlText w:val=""/>
+      <w:lvlJc w:val="left"/>
+      <w:pPr>
+        <w:tabs>
+          <w:tab w:val="num" w:pos="3600"/>
+        </w:tabs>
+        <w:ind w:left="3600" w:hanging="360"/>
+      </w:pPr>
+      <w:rPr>
+        <w:rFonts w:ascii="Wingdings" w:hAnsi="Wingdings" w:hint="default"/>
+        <w:sz w:val="20"/>
+      </w:rPr>
+    </w:lvl>
+    <w:lvl w:ilvl="5" w:tentative="1">
+      <w:start w:val="1"/>
+      <w:numFmt w:val="bullet"/>
+      <w:lvlText w:val=""/>
+      <w:lvlJc w:val="left"/>
+      <w:pPr>
+        <w:tabs>
+          <w:tab w:val="num" w:pos="4320"/>
+        </w:tabs>
+        <w:ind w:left="4320" w:hanging="360"/>
+      </w:pPr>
+      <w:rPr>
+        <w:rFonts w:ascii="Wingdings" w:hAnsi="Wingdings" w:hint="default"/>
+        <w:sz w:val="20"/>
+      </w:rPr>
+    </w:lvl>
+    <w:lvl w:ilvl="6" w:tentative="1">
+      <w:start w:val="1"/>
+      <w:numFmt w:val="bullet"/>
+      <w:lvlText w:val=""/>
+      <w:lvlJc w:val="left"/>
+      <w:pPr>
+        <w:tabs>
+          <w:tab w:val="num" w:pos="5040"/>
+        </w:tabs>
+        <w:ind w:left="5040" w:hanging="360"/>
+      </w:pPr>
+      <w:rPr>
+        <w:rFonts w:ascii="Wingdings" w:hAnsi="Wingdings" w:hint="default"/>
+        <w:sz w:val="20"/>
+      </w:rPr>
+    </w:lvl>
+    <w:lvl w:ilvl="7" w:tentative="1">
+      <w:start w:val="1"/>
+      <w:numFmt w:val="bullet"/>
+      <w:lvlText w:val=""/>
+      <w:lvlJc w:val="left"/>
+      <w:pPr>
+        <w:tabs>
+          <w:tab w:val="num" w:pos="5760"/>
+        </w:tabs>
+        <w:ind w:left="5760" w:hanging="360"/>
+      </w:pPr>
+      <w:rPr>
+        <w:rFonts w:ascii="Wingdings" w:hAnsi="Wingdings" w:hint="default"/>
+        <w:sz w:val="20"/>
+      </w:rPr>
+    </w:lvl>
+    <w:lvl w:ilvl="8" w:tentative="1">
+      <w:start w:val="1"/>
+      <w:numFmt w:val="bullet"/>
+      <w:lvlText w:val=""/>
+      <w:lvlJc w:val="left"/>
+      <w:pPr>
+        <w:tabs>
+          <w:tab w:val="num" w:pos="6480"/>
+        </w:tabs>
+        <w:ind w:left="6480" w:hanging="360"/>
+      </w:pPr>
+      <w:rPr>
+        <w:rFonts w:ascii="Wingdings" w:hAnsi="Wingdings" w:hint="default"/>
+        <w:sz w:val="20"/>
+      </w:rPr>
+    </w:lvl>
+  </w:abstractNum>
+  <w:abstractNum w:abstractNumId="6" w15:restartNumberingAfterBreak="0">
+    <w:nsid w:val="5EA52EFD"/>
+    <w:multiLevelType w:val="multilevel"/>
+    <w:tmpl w:val="DEA4BEF4"/>
+    <w:lvl w:ilvl="0">
+      <w:start w:val="1"/>
+      <w:numFmt w:val="bullet"/>
+      <w:lvlText w:val=""/>
+      <w:lvlJc w:val="left"/>
+      <w:pPr>
+        <w:tabs>
+          <w:tab w:val="num" w:pos="720"/>
+        </w:tabs>
+        <w:ind w:left="720" w:hanging="360"/>
+      </w:pPr>
+      <w:rPr>
+        <w:rFonts w:ascii="Symbol" w:hAnsi="Symbol" w:hint="default"/>
+        <w:sz w:val="20"/>
+      </w:rPr>
+    </w:lvl>
+    <w:lvl w:ilvl="1" w:tentative="1">
+      <w:start w:val="1"/>
+      <w:numFmt w:val="bullet"/>
+      <w:lvlText w:val="o"/>
+      <w:lvlJc w:val="left"/>
+      <w:pPr>
+        <w:tabs>
+          <w:tab w:val="num" w:pos="1440"/>
+        </w:tabs>
+        <w:ind w:left="1440" w:hanging="360"/>
+      </w:pPr>
+      <w:rPr>
+        <w:rFonts w:ascii="Courier New" w:hAnsi="Courier New" w:hint="default"/>
+        <w:sz w:val="20"/>
+      </w:rPr>
+    </w:lvl>
+    <w:lvl w:ilvl="2" w:tentative="1">
+      <w:start w:val="1"/>
+      <w:numFmt w:val="bullet"/>
+      <w:lvlText w:val=""/>
+      <w:lvlJc w:val="left"/>
+      <w:pPr>
+        <w:tabs>
+          <w:tab w:val="num" w:pos="2160"/>
+        </w:tabs>
+        <w:ind w:left="2160" w:hanging="360"/>
+      </w:pPr>
+      <w:rPr>
+        <w:rFonts w:ascii="Wingdings" w:hAnsi="Wingdings" w:hint="default"/>
+        <w:sz w:val="20"/>
+      </w:rPr>
+    </w:lvl>
+    <w:lvl w:ilvl="3" w:tentative="1">
+      <w:start w:val="1"/>
+      <w:numFmt w:val="bullet"/>
+      <w:lvlText w:val=""/>
+      <w:lvlJc w:val="left"/>
+      <w:pPr>
+        <w:tabs>
+          <w:tab w:val="num" w:pos="2880"/>
+        </w:tabs>
+        <w:ind w:left="2880" w:hanging="360"/>
+      </w:pPr>
+      <w:rPr>
+        <w:rFonts w:ascii="Wingdings" w:hAnsi="Wingdings" w:hint="default"/>
+        <w:sz w:val="20"/>
+      </w:rPr>
+    </w:lvl>
+    <w:lvl w:ilvl="4" w:tentative="1">
+      <w:start w:val="1"/>
+      <w:numFmt w:val="bullet"/>
+      <w:lvlText w:val=""/>
+      <w:lvlJc w:val="left"/>
+      <w:pPr>
+        <w:tabs>
+          <w:tab w:val="num" w:pos="3600"/>
+        </w:tabs>
+        <w:ind w:left="3600" w:hanging="360"/>
+      </w:pPr>
+      <w:rPr>
+        <w:rFonts w:ascii="Wingdings" w:hAnsi="Wingdings" w:hint="default"/>
+        <w:sz w:val="20"/>
+      </w:rPr>
+    </w:lvl>
+    <w:lvl w:ilvl="5" w:tentative="1">
+      <w:start w:val="1"/>
+      <w:numFmt w:val="bullet"/>
+      <w:lvlText w:val=""/>
+      <w:lvlJc w:val="left"/>
+      <w:pPr>
+        <w:tabs>
+          <w:tab w:val="num" w:pos="4320"/>
+        </w:tabs>
+        <w:ind w:left="4320" w:hanging="360"/>
+      </w:pPr>
+      <w:rPr>
+        <w:rFonts w:ascii="Wingdings" w:hAnsi="Wingdings" w:hint="default"/>
+        <w:sz w:val="20"/>
+      </w:rPr>
+    </w:lvl>
+    <w:lvl w:ilvl="6" w:tentative="1">
+      <w:start w:val="1"/>
+      <w:numFmt w:val="bullet"/>
+      <w:lvlText w:val=""/>
+      <w:lvlJc w:val="left"/>
+      <w:pPr>
+        <w:tabs>
+          <w:tab w:val="num" w:pos="5040"/>
+        </w:tabs>
+        <w:ind w:left="5040" w:hanging="360"/>
+      </w:pPr>
+      <w:rPr>
+        <w:rFonts w:ascii="Wingdings" w:hAnsi="Wingdings" w:hint="default"/>
+        <w:sz w:val="20"/>
+      </w:rPr>
+    </w:lvl>
+    <w:lvl w:ilvl="7" w:tentative="1">
+      <w:start w:val="1"/>
+      <w:numFmt w:val="bullet"/>
+      <w:lvlText w:val=""/>
+      <w:lvlJc w:val="left"/>
+      <w:pPr>
+        <w:tabs>
+          <w:tab w:val="num" w:pos="5760"/>
+        </w:tabs>
+        <w:ind w:left="5760" w:hanging="360"/>
+      </w:pPr>
+      <w:rPr>
+        <w:rFonts w:ascii="Wingdings" w:hAnsi="Wingdings" w:hint="default"/>
+        <w:sz w:val="20"/>
+      </w:rPr>
+    </w:lvl>
+    <w:lvl w:ilvl="8" w:tentative="1">
+      <w:start w:val="1"/>
+      <w:numFmt w:val="bullet"/>
+      <w:lvlText w:val=""/>
+      <w:lvlJc w:val="left"/>
+      <w:pPr>
+        <w:tabs>
+          <w:tab w:val="num" w:pos="6480"/>
+        </w:tabs>
+        <w:ind w:left="6480" w:hanging="360"/>
+      </w:pPr>
+      <w:rPr>
+        <w:rFonts w:ascii="Wingdings" w:hAnsi="Wingdings" w:hint="default"/>
+        <w:sz w:val="20"/>
+      </w:rPr>
+    </w:lvl>
+  </w:abstractNum>
+  <w:abstractNum w:abstractNumId="7" w15:restartNumberingAfterBreak="0">
     <w:nsid w:val="66FE7147"/>
     <w:multiLevelType w:val="multilevel"/>
     <w:tmpl w:val="E3C4888A"/>
@@ -2707,6 +3311,119 @@
         <w:rFonts w:ascii="Wingdings" w:hAnsi="Wingdings" w:hint="default"/>
         <w:sz w:val="20"/>
       </w:rPr>
+    </w:lvl>
+  </w:abstractNum>
+  <w:abstractNum w:abstractNumId="8" w15:restartNumberingAfterBreak="0">
+    <w:nsid w:val="7C092678"/>
+    <w:multiLevelType w:val="multilevel"/>
+    <w:tmpl w:val="196216D0"/>
+    <w:lvl w:ilvl="0">
+      <w:start w:val="1"/>
+      <w:numFmt w:val="decimal"/>
+      <w:lvlText w:val="%1."/>
+      <w:lvlJc w:val="left"/>
+      <w:pPr>
+        <w:tabs>
+          <w:tab w:val="num" w:pos="720"/>
+        </w:tabs>
+        <w:ind w:left="720" w:hanging="360"/>
+      </w:pPr>
+    </w:lvl>
+    <w:lvl w:ilvl="1" w:tentative="1">
+      <w:start w:val="1"/>
+      <w:numFmt w:val="decimal"/>
+      <w:lvlText w:val="%2."/>
+      <w:lvlJc w:val="left"/>
+      <w:pPr>
+        <w:tabs>
+          <w:tab w:val="num" w:pos="1440"/>
+        </w:tabs>
+        <w:ind w:left="1440" w:hanging="360"/>
+      </w:pPr>
+    </w:lvl>
+    <w:lvl w:ilvl="2" w:tentative="1">
+      <w:start w:val="1"/>
+      <w:numFmt w:val="decimal"/>
+      <w:lvlText w:val="%3."/>
+      <w:lvlJc w:val="left"/>
+      <w:pPr>
+        <w:tabs>
+          <w:tab w:val="num" w:pos="2160"/>
+        </w:tabs>
+        <w:ind w:left="2160" w:hanging="360"/>
+      </w:pPr>
+    </w:lvl>
+    <w:lvl w:ilvl="3" w:tentative="1">
+      <w:start w:val="1"/>
+      <w:numFmt w:val="decimal"/>
+      <w:lvlText w:val="%4."/>
+      <w:lvlJc w:val="left"/>
+      <w:pPr>
+        <w:tabs>
+          <w:tab w:val="num" w:pos="2880"/>
+        </w:tabs>
+        <w:ind w:left="2880" w:hanging="360"/>
+      </w:pPr>
+    </w:lvl>
+    <w:lvl w:ilvl="4" w:tentative="1">
+      <w:start w:val="1"/>
+      <w:numFmt w:val="decimal"/>
+      <w:lvlText w:val="%5."/>
+      <w:lvlJc w:val="left"/>
+      <w:pPr>
+        <w:tabs>
+          <w:tab w:val="num" w:pos="3600"/>
+        </w:tabs>
+        <w:ind w:left="3600" w:hanging="360"/>
+      </w:pPr>
+    </w:lvl>
+    <w:lvl w:ilvl="5" w:tentative="1">
+      <w:start w:val="1"/>
+      <w:numFmt w:val="decimal"/>
+      <w:lvlText w:val="%6."/>
+      <w:lvlJc w:val="left"/>
+      <w:pPr>
+        <w:tabs>
+          <w:tab w:val="num" w:pos="4320"/>
+        </w:tabs>
+        <w:ind w:left="4320" w:hanging="360"/>
+      </w:pPr>
+    </w:lvl>
+    <w:lvl w:ilvl="6" w:tentative="1">
+      <w:start w:val="1"/>
+      <w:numFmt w:val="decimal"/>
+      <w:lvlText w:val="%7."/>
+      <w:lvlJc w:val="left"/>
+      <w:pPr>
+        <w:tabs>
+          <w:tab w:val="num" w:pos="5040"/>
+        </w:tabs>
+        <w:ind w:left="5040" w:hanging="360"/>
+      </w:pPr>
+    </w:lvl>
+    <w:lvl w:ilvl="7" w:tentative="1">
+      <w:start w:val="1"/>
+      <w:numFmt w:val="decimal"/>
+      <w:lvlText w:val="%8."/>
+      <w:lvlJc w:val="left"/>
+      <w:pPr>
+        <w:tabs>
+          <w:tab w:val="num" w:pos="5760"/>
+        </w:tabs>
+        <w:ind w:left="5760" w:hanging="360"/>
+      </w:pPr>
+    </w:lvl>
+    <w:lvl w:ilvl="8" w:tentative="1">
+      <w:start w:val="1"/>
+      <w:numFmt w:val="decimal"/>
+      <w:lvlText w:val="%9."/>
+      <w:lvlJc w:val="left"/>
+      <w:pPr>
+        <w:tabs>
+          <w:tab w:val="num" w:pos="6480"/>
+        </w:tabs>
+        <w:ind w:left="6480" w:hanging="360"/>
+      </w:pPr>
     </w:lvl>
   </w:abstractNum>
   <w:num w:numId="1">
@@ -2719,13 +3436,22 @@
     <w:abstractNumId w:val="0"/>
   </w:num>
   <w:num w:numId="4">
-    <w:abstractNumId w:val="5"/>
+    <w:abstractNumId w:val="7"/>
   </w:num>
   <w:num w:numId="5">
     <w:abstractNumId w:val="3"/>
   </w:num>
   <w:num w:numId="6">
     <w:abstractNumId w:val="2"/>
+  </w:num>
+  <w:num w:numId="7">
+    <w:abstractNumId w:val="6"/>
+  </w:num>
+  <w:num w:numId="8">
+    <w:abstractNumId w:val="5"/>
+  </w:num>
+  <w:num w:numId="9">
+    <w:abstractNumId w:val="8"/>
   </w:num>
 </w:numbering>
 </file>
